--- a/doc/PlanoProjeto.docx
+++ b/doc/PlanoProjeto.docx
@@ -163,8 +163,10 @@
         <w:t>Versão 1.</w:t>
       </w:r>
       <w:r>
-        <w:t>0</w:t>
-      </w:r>
+        <w:t>3</w:t>
+      </w:r>
+      <w:bookmarkStart w:id="0" w:name="_GoBack"/>
+      <w:bookmarkEnd w:id="0"/>
     </w:p>
     <w:p>
       <w:pPr>
@@ -2280,30 +2282,30 @@
           <w:docGrid w:linePitch="360"/>
         </w:sectPr>
       </w:pPr>
-      <w:bookmarkStart w:id="0" w:name="__RefHeading__1_197094053"/>
-      <w:bookmarkEnd w:id="0"/>
-    </w:p>
-    <w:p>
-      <w:pPr>
-        <w:pStyle w:val="Ttulo1"/>
-        <w:pageBreakBefore/>
-      </w:pPr>
-      <w:bookmarkStart w:id="1" w:name="_Toc356287095"/>
-      <w:r>
-        <w:lastRenderedPageBreak/>
-        <w:t>Visão Geral do Projeto</w:t>
-      </w:r>
+      <w:bookmarkStart w:id="1" w:name="__RefHeading__1_197094053"/>
       <w:bookmarkEnd w:id="1"/>
     </w:p>
     <w:p>
       <w:pPr>
+        <w:pStyle w:val="Ttulo1"/>
+        <w:pageBreakBefore/>
+      </w:pPr>
+      <w:bookmarkStart w:id="2" w:name="_Toc356287095"/>
+      <w:r>
+        <w:lastRenderedPageBreak/>
+        <w:t>Visão Geral do Projeto</w:t>
+      </w:r>
+      <w:bookmarkEnd w:id="2"/>
+    </w:p>
+    <w:p>
+      <w:pPr>
         <w:pStyle w:val="Ttulo2"/>
       </w:pPr>
-      <w:bookmarkStart w:id="2" w:name="_Toc356287096"/>
+      <w:bookmarkStart w:id="3" w:name="_Toc356287096"/>
       <w:r>
         <w:t>Produtos Liberados pelo Projeto (WBS)</w:t>
       </w:r>
-      <w:bookmarkEnd w:id="2"/>
+      <w:bookmarkEnd w:id="3"/>
     </w:p>
     <w:p>
       <w:pPr>
@@ -2396,12 +2398,12 @@
       <w:pPr>
         <w:pStyle w:val="Ttulo2"/>
       </w:pPr>
-      <w:bookmarkStart w:id="3" w:name="_Toc356287097"/>
+      <w:bookmarkStart w:id="4" w:name="_Toc356287097"/>
       <w:r>
         <w:lastRenderedPageBreak/>
         <w:t>Dicionário da WBS</w:t>
       </w:r>
-      <w:bookmarkEnd w:id="3"/>
+      <w:bookmarkEnd w:id="4"/>
     </w:p>
     <w:p>
       <w:pPr>
@@ -2577,7 +2579,6 @@
               </w:rPr>
             </w:pPr>
             <w:proofErr w:type="spellStart"/>
-            <w:proofErr w:type="gramStart"/>
             <w:r>
               <w:rPr>
                 <w:szCs w:val="20"/>
@@ -2585,7 +2586,6 @@
               <w:t>DSSuplementos</w:t>
             </w:r>
             <w:proofErr w:type="spellEnd"/>
-            <w:proofErr w:type="gramEnd"/>
           </w:p>
         </w:tc>
         <w:tc>
@@ -3166,23 +3166,23 @@
       <w:pPr>
         <w:pStyle w:val="Ttulo1"/>
       </w:pPr>
-      <w:bookmarkStart w:id="4" w:name="__RefHeading__3_197094053"/>
-      <w:bookmarkStart w:id="5" w:name="_Toc356287098"/>
-      <w:bookmarkEnd w:id="4"/>
+      <w:bookmarkStart w:id="5" w:name="__RefHeading__3_197094053"/>
+      <w:bookmarkStart w:id="6" w:name="_Toc356287098"/>
+      <w:bookmarkEnd w:id="5"/>
       <w:r>
         <w:t>Organização do Projeto</w:t>
       </w:r>
-      <w:bookmarkEnd w:id="5"/>
+      <w:bookmarkEnd w:id="6"/>
     </w:p>
     <w:p>
       <w:pPr>
         <w:pStyle w:val="Ttulo2"/>
       </w:pPr>
-      <w:bookmarkStart w:id="6" w:name="_Toc356287099"/>
+      <w:bookmarkStart w:id="7" w:name="_Toc356287099"/>
       <w:r>
         <w:t>Organograma</w:t>
       </w:r>
-      <w:bookmarkEnd w:id="6"/>
+      <w:bookmarkEnd w:id="7"/>
     </w:p>
     <w:p>
       <w:pPr>
@@ -3229,14 +3229,14 @@
       <w:pPr>
         <w:pStyle w:val="Ttulo2"/>
       </w:pPr>
-      <w:bookmarkStart w:id="7" w:name="_Ref343764285"/>
-      <w:bookmarkStart w:id="8" w:name="_Toc356287100"/>
+      <w:bookmarkStart w:id="8" w:name="_Ref343764285"/>
+      <w:bookmarkStart w:id="9" w:name="_Toc356287100"/>
       <w:r>
         <w:lastRenderedPageBreak/>
         <w:t>Papéis e Responsabilidades</w:t>
       </w:r>
-      <w:bookmarkEnd w:id="7"/>
       <w:bookmarkEnd w:id="8"/>
+      <w:bookmarkEnd w:id="9"/>
     </w:p>
     <w:tbl>
       <w:tblPr>
@@ -3462,17 +3462,8 @@
                 <w:sz w:val="16"/>
                 <w:szCs w:val="16"/>
               </w:rPr>
-              <w:t>Realizar acompanhamento de status do projeto (Prazo, Escopo, Custo e Riscos</w:t>
-            </w:r>
-            <w:proofErr w:type="gramStart"/>
-            <w:r>
-              <w:rPr>
-                <w:sz w:val="16"/>
-                <w:szCs w:val="16"/>
-              </w:rPr>
-              <w:t>)</w:t>
-            </w:r>
-            <w:proofErr w:type="gramEnd"/>
+              <w:t>Realizar acompanhamento de status do projeto (Prazo, Escopo, Custo e Riscos)</w:t>
+            </w:r>
           </w:p>
           <w:p>
             <w:pPr>
@@ -3545,17 +3536,8 @@
                 <w:sz w:val="16"/>
                 <w:szCs w:val="16"/>
               </w:rPr>
-              <w:t xml:space="preserve">o time (Daily </w:t>
-            </w:r>
-            <w:proofErr w:type="gramStart"/>
-            <w:r>
-              <w:rPr>
-                <w:sz w:val="16"/>
-                <w:szCs w:val="16"/>
-              </w:rPr>
-              <w:t>Meeting</w:t>
-            </w:r>
-            <w:proofErr w:type="gramEnd"/>
+              <w:t>o time (Daily Meeting</w:t>
+            </w:r>
             <w:r>
               <w:rPr>
                 <w:sz w:val="16"/>
@@ -3939,29 +3921,6 @@
                 <w:szCs w:val="16"/>
               </w:rPr>
             </w:pPr>
-            <w:r>
-              <w:rPr>
-                <w:sz w:val="16"/>
-                <w:szCs w:val="16"/>
-              </w:rPr>
-              <w:t>facebook.com/</w:t>
-            </w:r>
-            <w:proofErr w:type="gramStart"/>
-            <w:r>
-              <w:rPr>
-                <w:sz w:val="16"/>
-                <w:szCs w:val="16"/>
-              </w:rPr>
-              <w:t>cicero.</w:t>
-            </w:r>
-            <w:proofErr w:type="gramEnd"/>
-            <w:r>
-              <w:rPr>
-                <w:sz w:val="16"/>
-                <w:szCs w:val="16"/>
-              </w:rPr>
-              <w:t>akiles.12</w:t>
-            </w:r>
           </w:p>
         </w:tc>
       </w:tr>
@@ -4005,11 +3964,11 @@
       <w:pPr>
         <w:pStyle w:val="Ttulo2"/>
       </w:pPr>
-      <w:bookmarkStart w:id="9" w:name="_Toc356287101"/>
+      <w:bookmarkStart w:id="10" w:name="_Toc356287101"/>
       <w:r>
         <w:t>Plano de comunicação</w:t>
       </w:r>
-      <w:bookmarkEnd w:id="9"/>
+      <w:bookmarkEnd w:id="10"/>
     </w:p>
     <w:tbl>
       <w:tblPr>
@@ -4843,11 +4802,11 @@
       <w:pPr>
         <w:pStyle w:val="Ttulo2"/>
       </w:pPr>
-      <w:bookmarkStart w:id="10" w:name="_Toc356287102"/>
+      <w:bookmarkStart w:id="11" w:name="_Toc356287102"/>
       <w:r>
         <w:t>Clientes envolvidos</w:t>
       </w:r>
-      <w:bookmarkEnd w:id="10"/>
+      <w:bookmarkEnd w:id="11"/>
     </w:p>
     <w:p>
       <w:pPr>
@@ -5172,8 +5131,8 @@
           <w:szCs w:val="20"/>
         </w:rPr>
       </w:pPr>
-      <w:bookmarkStart w:id="11" w:name="__RefHeading__5_197094053"/>
-      <w:bookmarkEnd w:id="11"/>
+      <w:bookmarkStart w:id="12" w:name="__RefHeading__5_197094053"/>
+      <w:bookmarkEnd w:id="12"/>
       <w:r>
         <w:br w:type="page"/>
       </w:r>
@@ -5182,24 +5141,24 @@
       <w:pPr>
         <w:pStyle w:val="Ttulo1"/>
       </w:pPr>
-      <w:bookmarkStart w:id="12" w:name="_Toc356287103"/>
+      <w:bookmarkStart w:id="13" w:name="_Toc356287103"/>
       <w:r>
         <w:lastRenderedPageBreak/>
         <w:t>Processos do Projeto</w:t>
       </w:r>
-      <w:bookmarkEnd w:id="12"/>
+      <w:bookmarkEnd w:id="13"/>
     </w:p>
     <w:p>
       <w:pPr>
         <w:pStyle w:val="Ttulo2"/>
       </w:pPr>
-      <w:bookmarkStart w:id="13" w:name="_Ref343759776"/>
-      <w:bookmarkStart w:id="14" w:name="_Toc356287104"/>
+      <w:bookmarkStart w:id="14" w:name="_Ref343759776"/>
+      <w:bookmarkStart w:id="15" w:name="_Toc356287104"/>
       <w:r>
         <w:t>Processo de construção</w:t>
       </w:r>
-      <w:bookmarkEnd w:id="13"/>
       <w:bookmarkEnd w:id="14"/>
+      <w:bookmarkEnd w:id="15"/>
     </w:p>
     <w:p>
       <w:r>
@@ -5299,7 +5258,7 @@
       <w:pPr>
         <w:pStyle w:val="Ttulo2"/>
       </w:pPr>
-      <w:bookmarkStart w:id="15" w:name="_Toc356287105"/>
+      <w:bookmarkStart w:id="16" w:name="_Toc356287105"/>
       <w:r>
         <w:lastRenderedPageBreak/>
         <w:t>Planejamento das Principais Fases do Projeto</w:t>
@@ -5307,8 +5266,6 @@
       <w:r>
         <w:t xml:space="preserve"> e Cronograma</w:t>
       </w:r>
-      <w:bookmarkStart w:id="16" w:name="_GoBack"/>
-      <w:bookmarkEnd w:id="15"/>
       <w:bookmarkEnd w:id="16"/>
     </w:p>
     <w:p>
@@ -7799,7 +7756,7 @@
               <w:noProof/>
               <w:szCs w:val="20"/>
             </w:rPr>
-            <w:t>8</w:t>
+            <w:t>2</w:t>
           </w:r>
           <w:r>
             <w:rPr>
@@ -8173,7 +8130,7 @@
               <w:sz w:val="16"/>
               <w:szCs w:val="16"/>
             </w:rPr>
-            <w:t>16-abr-15</w:t>
+            <w:t>19-mai-15</w:t>
           </w:r>
           <w:r>
             <w:rPr>
@@ -8333,7 +8290,7 @@
               <w:sz w:val="16"/>
               <w:szCs w:val="16"/>
             </w:rPr>
-            <w:t>16-abr-15</w:t>
+            <w:t>19-mai-15</w:t>
           </w:r>
           <w:r>
             <w:rPr>
@@ -8495,7 +8452,7 @@
               <w:sz w:val="16"/>
               <w:szCs w:val="16"/>
             </w:rPr>
-            <w:t>16-abr-15</w:t>
+            <w:t>19-mai-15</w:t>
           </w:r>
           <w:r>
             <w:rPr>
@@ -16219,57 +16176,57 @@
     </dgm:pt>
   </dgm:ptLst>
   <dgm:cxnLst>
-    <dgm:cxn modelId="{2E6B256D-4CA1-42F8-B356-4610EC02D19C}" type="presOf" srcId="{C20C6FDE-543A-4D2C-87F3-238F27E4BDAB}" destId="{AEC6F886-C3D1-42CD-8C8F-599E4CC076B2}" srcOrd="0" destOrd="0" presId="urn:microsoft.com/office/officeart/2008/layout/NameandTitleOrganizationalChart"/>
-    <dgm:cxn modelId="{3B0A1EED-16F9-489C-B708-2FCF7A0F0DA0}" type="presOf" srcId="{907FC395-CD62-46BC-AF26-6C36FB3855B6}" destId="{A4F2A7E4-2F17-4787-A8F8-7AE3F1727CAE}" srcOrd="0" destOrd="0" presId="urn:microsoft.com/office/officeart/2008/layout/NameandTitleOrganizationalChart"/>
-    <dgm:cxn modelId="{874CC32F-9FBF-4E0C-AFAD-0D73A8AEF0D0}" type="presOf" srcId="{907FC395-CD62-46BC-AF26-6C36FB3855B6}" destId="{A898AC46-8B8F-4282-9B2A-15C2A78A4116}" srcOrd="1" destOrd="0" presId="urn:microsoft.com/office/officeart/2008/layout/NameandTitleOrganizationalChart"/>
+    <dgm:cxn modelId="{2DB8D733-51E9-4F05-B05F-B91721C5563F}" type="presOf" srcId="{4338AA69-4DD2-4456-8703-EEAF7C81AC8B}" destId="{B566AA73-A400-480C-B94D-69C5DD2DF689}" srcOrd="0" destOrd="0" presId="urn:microsoft.com/office/officeart/2008/layout/NameandTitleOrganizationalChart"/>
+    <dgm:cxn modelId="{4F53C179-A024-4933-90A9-1B992B5E1D71}" srcId="{DA0DA424-973F-4D47-9F84-90C44606B434}" destId="{AAA69082-37FE-45EE-8CC3-61A6963F86BA}" srcOrd="2" destOrd="0" parTransId="{B33B8523-4B3A-43D9-ABE0-C71FCC3DFBE3}" sibTransId="{09AD466C-274F-4B5E-9A7D-E619DF91059D}"/>
     <dgm:cxn modelId="{CEA83C31-4506-4EFC-A35F-5FDBC0B9D74D}" srcId="{DA0DA424-973F-4D47-9F84-90C44606B434}" destId="{44D190B9-A74D-47E0-A7A6-FC5D78E3604E}" srcOrd="1" destOrd="0" parTransId="{A9F4C4F4-EFF4-4094-958A-020CDC42A99E}" sibTransId="{6EEA77D9-001E-4C99-B6E8-A161B04365E2}"/>
-    <dgm:cxn modelId="{6F60158D-4D85-48AB-B5FB-6FC21B64F844}" type="presOf" srcId="{44D190B9-A74D-47E0-A7A6-FC5D78E3604E}" destId="{143F1A98-EFAC-4576-9069-2055F6D81EE3}" srcOrd="0" destOrd="0" presId="urn:microsoft.com/office/officeart/2008/layout/NameandTitleOrganizationalChart"/>
-    <dgm:cxn modelId="{CB302A51-984A-4AD3-BE54-A074B43880DF}" type="presOf" srcId="{09AD466C-274F-4B5E-9A7D-E619DF91059D}" destId="{F3955A64-CE22-44AC-97E7-241BA5AECE3E}" srcOrd="0" destOrd="0" presId="urn:microsoft.com/office/officeart/2008/layout/NameandTitleOrganizationalChart"/>
-    <dgm:cxn modelId="{230844A5-5258-43AA-9537-52673AA83D17}" type="presOf" srcId="{A6A7F1C7-BA87-4162-B168-D707915332F4}" destId="{CED02962-13F3-4D68-97E8-7669B49B6981}" srcOrd="0" destOrd="0" presId="urn:microsoft.com/office/officeart/2008/layout/NameandTitleOrganizationalChart"/>
-    <dgm:cxn modelId="{32C1FEBA-B2CA-4B89-9687-61E1DCC3A716}" type="presOf" srcId="{AAA69082-37FE-45EE-8CC3-61A6963F86BA}" destId="{90D9F268-3881-43EF-8850-DEE6DF084495}" srcOrd="0" destOrd="0" presId="urn:microsoft.com/office/officeart/2008/layout/NameandTitleOrganizationalChart"/>
-    <dgm:cxn modelId="{47A09CED-34FC-4BF7-8F18-E773CFC1062F}" type="presOf" srcId="{6EEA77D9-001E-4C99-B6E8-A161B04365E2}" destId="{D5AE4DFB-156C-46D0-9456-F6FA6B4D18EB}" srcOrd="0" destOrd="0" presId="urn:microsoft.com/office/officeart/2008/layout/NameandTitleOrganizationalChart"/>
-    <dgm:cxn modelId="{12C6F6B5-417F-40B0-9CA2-9C1AB872690F}" type="presOf" srcId="{B33B8523-4B3A-43D9-ABE0-C71FCC3DFBE3}" destId="{4C7A56B2-70F9-48D7-90E7-0DF908A51396}" srcOrd="0" destOrd="0" presId="urn:microsoft.com/office/officeart/2008/layout/NameandTitleOrganizationalChart"/>
-    <dgm:cxn modelId="{C6DB04E2-B0E1-4617-8415-8CD50C78ADAC}" type="presOf" srcId="{44D190B9-A74D-47E0-A7A6-FC5D78E3604E}" destId="{7EAB9850-319C-4234-8A59-3A87D6032E93}" srcOrd="1" destOrd="0" presId="urn:microsoft.com/office/officeart/2008/layout/NameandTitleOrganizationalChart"/>
-    <dgm:cxn modelId="{4F53C179-A024-4933-90A9-1B992B5E1D71}" srcId="{DA0DA424-973F-4D47-9F84-90C44606B434}" destId="{AAA69082-37FE-45EE-8CC3-61A6963F86BA}" srcOrd="2" destOrd="0" parTransId="{B33B8523-4B3A-43D9-ABE0-C71FCC3DFBE3}" sibTransId="{09AD466C-274F-4B5E-9A7D-E619DF91059D}"/>
-    <dgm:cxn modelId="{06596EA7-465F-420D-A6F4-B178F859C14C}" type="presOf" srcId="{DA0DA424-973F-4D47-9F84-90C44606B434}" destId="{F73D77DA-C5E7-4F6A-A1E6-C8852AD2F031}" srcOrd="0" destOrd="0" presId="urn:microsoft.com/office/officeart/2008/layout/NameandTitleOrganizationalChart"/>
-    <dgm:cxn modelId="{72EA6A66-B4B9-4FF9-89D8-D3B03C584113}" type="presOf" srcId="{A9F4C4F4-EFF4-4094-958A-020CDC42A99E}" destId="{D5C29576-59B8-4207-8F71-46A7ECDCCB68}" srcOrd="0" destOrd="0" presId="urn:microsoft.com/office/officeart/2008/layout/NameandTitleOrganizationalChart"/>
-    <dgm:cxn modelId="{CA99A561-3824-49D9-9432-554B6877C897}" type="presOf" srcId="{7FE43A4A-4AB1-438B-B573-3E98166BC00D}" destId="{D0B9AF82-211D-4B09-BE24-3F514AC5B41C}" srcOrd="0" destOrd="0" presId="urn:microsoft.com/office/officeart/2008/layout/NameandTitleOrganizationalChart"/>
+    <dgm:cxn modelId="{7D805730-C8E9-40A9-A5CB-745B07F03A3B}" type="presOf" srcId="{DA0DA424-973F-4D47-9F84-90C44606B434}" destId="{F73D77DA-C5E7-4F6A-A1E6-C8852AD2F031}" srcOrd="0" destOrd="0" presId="urn:microsoft.com/office/officeart/2008/layout/NameandTitleOrganizationalChart"/>
+    <dgm:cxn modelId="{26E051EB-86F8-49B2-81A8-4B39C41E1B66}" type="presOf" srcId="{AAA69082-37FE-45EE-8CC3-61A6963F86BA}" destId="{90D9F268-3881-43EF-8850-DEE6DF084495}" srcOrd="0" destOrd="0" presId="urn:microsoft.com/office/officeart/2008/layout/NameandTitleOrganizationalChart"/>
+    <dgm:cxn modelId="{C4F63F96-204C-446F-977B-F727DECACDB9}" type="presOf" srcId="{907FC395-CD62-46BC-AF26-6C36FB3855B6}" destId="{A4F2A7E4-2F17-4787-A8F8-7AE3F1727CAE}" srcOrd="0" destOrd="0" presId="urn:microsoft.com/office/officeart/2008/layout/NameandTitleOrganizationalChart"/>
+    <dgm:cxn modelId="{160A9A32-AE2D-4B60-9A48-E8D21FF01D1F}" type="presOf" srcId="{6EEA77D9-001E-4C99-B6E8-A161B04365E2}" destId="{D5AE4DFB-156C-46D0-9456-F6FA6B4D18EB}" srcOrd="0" destOrd="0" presId="urn:microsoft.com/office/officeart/2008/layout/NameandTitleOrganizationalChart"/>
+    <dgm:cxn modelId="{8D8F4A66-9CD0-46FC-9870-D2205A3B6A04}" type="presOf" srcId="{44D190B9-A74D-47E0-A7A6-FC5D78E3604E}" destId="{7EAB9850-319C-4234-8A59-3A87D6032E93}" srcOrd="1" destOrd="0" presId="urn:microsoft.com/office/officeart/2008/layout/NameandTitleOrganizationalChart"/>
+    <dgm:cxn modelId="{815AB3F6-E3F8-46AA-992D-2F6D259EBB7F}" type="presOf" srcId="{A6A7F1C7-BA87-4162-B168-D707915332F4}" destId="{CED02962-13F3-4D68-97E8-7669B49B6981}" srcOrd="0" destOrd="0" presId="urn:microsoft.com/office/officeart/2008/layout/NameandTitleOrganizationalChart"/>
+    <dgm:cxn modelId="{6F085878-961F-42E8-B1E2-B922C6272CE4}" type="presOf" srcId="{907FC395-CD62-46BC-AF26-6C36FB3855B6}" destId="{A898AC46-8B8F-4282-9B2A-15C2A78A4116}" srcOrd="1" destOrd="0" presId="urn:microsoft.com/office/officeart/2008/layout/NameandTitleOrganizationalChart"/>
+    <dgm:cxn modelId="{ACB994A7-E4C5-4F5A-90C4-421FECC13C01}" type="presOf" srcId="{09AD466C-274F-4B5E-9A7D-E619DF91059D}" destId="{F3955A64-CE22-44AC-97E7-241BA5AECE3E}" srcOrd="0" destOrd="0" presId="urn:microsoft.com/office/officeart/2008/layout/NameandTitleOrganizationalChart"/>
+    <dgm:cxn modelId="{1829F70A-FDFC-4BCD-BD6D-71AE016E56D5}" type="presOf" srcId="{A9F4C4F4-EFF4-4094-958A-020CDC42A99E}" destId="{D5C29576-59B8-4207-8F71-46A7ECDCCB68}" srcOrd="0" destOrd="0" presId="urn:microsoft.com/office/officeart/2008/layout/NameandTitleOrganizationalChart"/>
+    <dgm:cxn modelId="{1DE819D2-ACF9-4E7C-8A57-B99162F4276A}" type="presOf" srcId="{B33B8523-4B3A-43D9-ABE0-C71FCC3DFBE3}" destId="{4C7A56B2-70F9-48D7-90E7-0DF908A51396}" srcOrd="0" destOrd="0" presId="urn:microsoft.com/office/officeart/2008/layout/NameandTitleOrganizationalChart"/>
+    <dgm:cxn modelId="{42781866-7BD5-4827-A18A-FAD241314E85}" type="presOf" srcId="{44D190B9-A74D-47E0-A7A6-FC5D78E3604E}" destId="{143F1A98-EFAC-4576-9069-2055F6D81EE3}" srcOrd="0" destOrd="0" presId="urn:microsoft.com/office/officeart/2008/layout/NameandTitleOrganizationalChart"/>
+    <dgm:cxn modelId="{25DBB9A9-D4DE-4256-AA37-207483C227DD}" srcId="{7FE43A4A-4AB1-438B-B573-3E98166BC00D}" destId="{DA0DA424-973F-4D47-9F84-90C44606B434}" srcOrd="0" destOrd="0" parTransId="{884738EA-24C3-48A4-8600-F16539ABA586}" sibTransId="{4338AA69-4DD2-4456-8703-EEAF7C81AC8B}"/>
+    <dgm:cxn modelId="{AB25BD80-B69B-444A-8339-72468C3E32B5}" type="presOf" srcId="{7FE43A4A-4AB1-438B-B573-3E98166BC00D}" destId="{D0B9AF82-211D-4B09-BE24-3F514AC5B41C}" srcOrd="0" destOrd="0" presId="urn:microsoft.com/office/officeart/2008/layout/NameandTitleOrganizationalChart"/>
+    <dgm:cxn modelId="{BA5CEF98-B0A5-47F2-B9E9-BFA4B618C698}" type="presOf" srcId="{AAA69082-37FE-45EE-8CC3-61A6963F86BA}" destId="{3ECDD2F0-4A29-4D53-A675-515267C75196}" srcOrd="1" destOrd="0" presId="urn:microsoft.com/office/officeart/2008/layout/NameandTitleOrganizationalChart"/>
+    <dgm:cxn modelId="{55A5859A-3A43-424F-BB09-01E7BF0297C5}" type="presOf" srcId="{C20C6FDE-543A-4D2C-87F3-238F27E4BDAB}" destId="{AEC6F886-C3D1-42CD-8C8F-599E4CC076B2}" srcOrd="0" destOrd="0" presId="urn:microsoft.com/office/officeart/2008/layout/NameandTitleOrganizationalChart"/>
+    <dgm:cxn modelId="{49DD346F-38D1-4606-BC03-648A5FCE9EC3}" type="presOf" srcId="{DA0DA424-973F-4D47-9F84-90C44606B434}" destId="{238F8213-E74A-4AC0-AF23-2AA42FEA0D56}" srcOrd="1" destOrd="0" presId="urn:microsoft.com/office/officeart/2008/layout/NameandTitleOrganizationalChart"/>
     <dgm:cxn modelId="{8E3E097C-915C-4408-AC43-FCDF2FAFEBBC}" srcId="{DA0DA424-973F-4D47-9F84-90C44606B434}" destId="{907FC395-CD62-46BC-AF26-6C36FB3855B6}" srcOrd="0" destOrd="0" parTransId="{A6A7F1C7-BA87-4162-B168-D707915332F4}" sibTransId="{C20C6FDE-543A-4D2C-87F3-238F27E4BDAB}"/>
-    <dgm:cxn modelId="{96D34385-9E8C-452D-8D19-749FEDD7AEF6}" type="presOf" srcId="{DA0DA424-973F-4D47-9F84-90C44606B434}" destId="{238F8213-E74A-4AC0-AF23-2AA42FEA0D56}" srcOrd="1" destOrd="0" presId="urn:microsoft.com/office/officeart/2008/layout/NameandTitleOrganizationalChart"/>
-    <dgm:cxn modelId="{25DBB9A9-D4DE-4256-AA37-207483C227DD}" srcId="{7FE43A4A-4AB1-438B-B573-3E98166BC00D}" destId="{DA0DA424-973F-4D47-9F84-90C44606B434}" srcOrd="0" destOrd="0" parTransId="{884738EA-24C3-48A4-8600-F16539ABA586}" sibTransId="{4338AA69-4DD2-4456-8703-EEAF7C81AC8B}"/>
-    <dgm:cxn modelId="{70403E9A-314E-47C7-9BDA-15DD249E594F}" type="presOf" srcId="{4338AA69-4DD2-4456-8703-EEAF7C81AC8B}" destId="{B566AA73-A400-480C-B94D-69C5DD2DF689}" srcOrd="0" destOrd="0" presId="urn:microsoft.com/office/officeart/2008/layout/NameandTitleOrganizationalChart"/>
-    <dgm:cxn modelId="{2197F702-ED4A-4BFA-B485-5C24AD94B5AB}" type="presOf" srcId="{AAA69082-37FE-45EE-8CC3-61A6963F86BA}" destId="{3ECDD2F0-4A29-4D53-A675-515267C75196}" srcOrd="1" destOrd="0" presId="urn:microsoft.com/office/officeart/2008/layout/NameandTitleOrganizationalChart"/>
-    <dgm:cxn modelId="{FCE79D8C-451E-4248-80EB-A64FC82E5C5A}" type="presParOf" srcId="{D0B9AF82-211D-4B09-BE24-3F514AC5B41C}" destId="{BA65E69C-3171-4A2F-B983-BE454BAC5216}" srcOrd="0" destOrd="0" presId="urn:microsoft.com/office/officeart/2008/layout/NameandTitleOrganizationalChart"/>
-    <dgm:cxn modelId="{02DE1D54-B301-4C35-9463-FD1DEF3E0E8C}" type="presParOf" srcId="{BA65E69C-3171-4A2F-B983-BE454BAC5216}" destId="{72457BA1-8B8B-4803-B648-D7DC89D12AF6}" srcOrd="0" destOrd="0" presId="urn:microsoft.com/office/officeart/2008/layout/NameandTitleOrganizationalChart"/>
-    <dgm:cxn modelId="{C7683CE0-2771-481B-BD44-C72BA4A85B40}" type="presParOf" srcId="{72457BA1-8B8B-4803-B648-D7DC89D12AF6}" destId="{F73D77DA-C5E7-4F6A-A1E6-C8852AD2F031}" srcOrd="0" destOrd="0" presId="urn:microsoft.com/office/officeart/2008/layout/NameandTitleOrganizationalChart"/>
-    <dgm:cxn modelId="{29CEB945-6523-4337-A2C5-B029276CE14D}" type="presParOf" srcId="{72457BA1-8B8B-4803-B648-D7DC89D12AF6}" destId="{B566AA73-A400-480C-B94D-69C5DD2DF689}" srcOrd="1" destOrd="0" presId="urn:microsoft.com/office/officeart/2008/layout/NameandTitleOrganizationalChart"/>
-    <dgm:cxn modelId="{157C320C-8A03-473C-8A41-19BE0AE9AC13}" type="presParOf" srcId="{72457BA1-8B8B-4803-B648-D7DC89D12AF6}" destId="{238F8213-E74A-4AC0-AF23-2AA42FEA0D56}" srcOrd="2" destOrd="0" presId="urn:microsoft.com/office/officeart/2008/layout/NameandTitleOrganizationalChart"/>
-    <dgm:cxn modelId="{E0BCF212-B4D3-4250-823A-D0F4EBB6C92B}" type="presParOf" srcId="{BA65E69C-3171-4A2F-B983-BE454BAC5216}" destId="{93F1E346-E4AC-40D0-AA3D-4491FF7581D2}" srcOrd="1" destOrd="0" presId="urn:microsoft.com/office/officeart/2008/layout/NameandTitleOrganizationalChart"/>
-    <dgm:cxn modelId="{3717264A-8769-4AD7-A5CF-5F256853679C}" type="presParOf" srcId="{93F1E346-E4AC-40D0-AA3D-4491FF7581D2}" destId="{CED02962-13F3-4D68-97E8-7669B49B6981}" srcOrd="0" destOrd="0" presId="urn:microsoft.com/office/officeart/2008/layout/NameandTitleOrganizationalChart"/>
-    <dgm:cxn modelId="{ED0A6959-58A5-4F70-936A-99E579A8830D}" type="presParOf" srcId="{93F1E346-E4AC-40D0-AA3D-4491FF7581D2}" destId="{AF348405-45DC-46AA-951F-F1E790E79A11}" srcOrd="1" destOrd="0" presId="urn:microsoft.com/office/officeart/2008/layout/NameandTitleOrganizationalChart"/>
-    <dgm:cxn modelId="{026B18DC-1F65-4C59-BC8E-DFA0904600C5}" type="presParOf" srcId="{AF348405-45DC-46AA-951F-F1E790E79A11}" destId="{335440BC-AAFD-4CAF-8F33-2F6028BC1909}" srcOrd="0" destOrd="0" presId="urn:microsoft.com/office/officeart/2008/layout/NameandTitleOrganizationalChart"/>
-    <dgm:cxn modelId="{C7B77910-A361-407F-9C4F-1D6D8CF52DDC}" type="presParOf" srcId="{335440BC-AAFD-4CAF-8F33-2F6028BC1909}" destId="{A4F2A7E4-2F17-4787-A8F8-7AE3F1727CAE}" srcOrd="0" destOrd="0" presId="urn:microsoft.com/office/officeart/2008/layout/NameandTitleOrganizationalChart"/>
-    <dgm:cxn modelId="{FD38B495-2F77-41CE-86C5-8CCC5D26527A}" type="presParOf" srcId="{335440BC-AAFD-4CAF-8F33-2F6028BC1909}" destId="{AEC6F886-C3D1-42CD-8C8F-599E4CC076B2}" srcOrd="1" destOrd="0" presId="urn:microsoft.com/office/officeart/2008/layout/NameandTitleOrganizationalChart"/>
-    <dgm:cxn modelId="{34204884-B588-415F-9E92-9655C765895D}" type="presParOf" srcId="{335440BC-AAFD-4CAF-8F33-2F6028BC1909}" destId="{A898AC46-8B8F-4282-9B2A-15C2A78A4116}" srcOrd="2" destOrd="0" presId="urn:microsoft.com/office/officeart/2008/layout/NameandTitleOrganizationalChart"/>
-    <dgm:cxn modelId="{46D2E842-AB9F-42F8-A54E-3FDF153B5D97}" type="presParOf" srcId="{AF348405-45DC-46AA-951F-F1E790E79A11}" destId="{173798AF-2534-495D-A61B-E508D0EE332B}" srcOrd="1" destOrd="0" presId="urn:microsoft.com/office/officeart/2008/layout/NameandTitleOrganizationalChart"/>
-    <dgm:cxn modelId="{8A89CD6B-686E-4758-B1DE-6E4D30B1F195}" type="presParOf" srcId="{AF348405-45DC-46AA-951F-F1E790E79A11}" destId="{006DC6E9-EA61-49C6-A52F-53E29FCDF699}" srcOrd="2" destOrd="0" presId="urn:microsoft.com/office/officeart/2008/layout/NameandTitleOrganizationalChart"/>
-    <dgm:cxn modelId="{95BB86B9-CB09-4960-B35F-2CF82600E9EC}" type="presParOf" srcId="{93F1E346-E4AC-40D0-AA3D-4491FF7581D2}" destId="{D5C29576-59B8-4207-8F71-46A7ECDCCB68}" srcOrd="2" destOrd="0" presId="urn:microsoft.com/office/officeart/2008/layout/NameandTitleOrganizationalChart"/>
-    <dgm:cxn modelId="{171155A5-97FD-4ABD-85CD-13038758A61D}" type="presParOf" srcId="{93F1E346-E4AC-40D0-AA3D-4491FF7581D2}" destId="{B52C9529-3435-446D-AB52-4A6A7A124F6F}" srcOrd="3" destOrd="0" presId="urn:microsoft.com/office/officeart/2008/layout/NameandTitleOrganizationalChart"/>
-    <dgm:cxn modelId="{A658741C-D648-40E9-8E10-BB402D5794AF}" type="presParOf" srcId="{B52C9529-3435-446D-AB52-4A6A7A124F6F}" destId="{025715CA-2D2A-4ED2-B641-C3CC817EAC89}" srcOrd="0" destOrd="0" presId="urn:microsoft.com/office/officeart/2008/layout/NameandTitleOrganizationalChart"/>
-    <dgm:cxn modelId="{731AF190-D16E-47A8-B92C-4FC8B33C5F03}" type="presParOf" srcId="{025715CA-2D2A-4ED2-B641-C3CC817EAC89}" destId="{143F1A98-EFAC-4576-9069-2055F6D81EE3}" srcOrd="0" destOrd="0" presId="urn:microsoft.com/office/officeart/2008/layout/NameandTitleOrganizationalChart"/>
-    <dgm:cxn modelId="{0F55F0A6-E248-46A6-9757-8CCD2CB9067A}" type="presParOf" srcId="{025715CA-2D2A-4ED2-B641-C3CC817EAC89}" destId="{D5AE4DFB-156C-46D0-9456-F6FA6B4D18EB}" srcOrd="1" destOrd="0" presId="urn:microsoft.com/office/officeart/2008/layout/NameandTitleOrganizationalChart"/>
-    <dgm:cxn modelId="{7FA9D99E-88DA-4234-9F3E-406AC3D98117}" type="presParOf" srcId="{025715CA-2D2A-4ED2-B641-C3CC817EAC89}" destId="{7EAB9850-319C-4234-8A59-3A87D6032E93}" srcOrd="2" destOrd="0" presId="urn:microsoft.com/office/officeart/2008/layout/NameandTitleOrganizationalChart"/>
-    <dgm:cxn modelId="{9087FCA5-44EF-459C-8048-2678002AD984}" type="presParOf" srcId="{B52C9529-3435-446D-AB52-4A6A7A124F6F}" destId="{EE07A582-CEEB-4588-9A11-04283A446FFD}" srcOrd="1" destOrd="0" presId="urn:microsoft.com/office/officeart/2008/layout/NameandTitleOrganizationalChart"/>
-    <dgm:cxn modelId="{A0FC6A73-EB0E-4300-A29B-DCC037263787}" type="presParOf" srcId="{B52C9529-3435-446D-AB52-4A6A7A124F6F}" destId="{18FF4A38-D678-4E0E-8392-E3D34DE23BFA}" srcOrd="2" destOrd="0" presId="urn:microsoft.com/office/officeart/2008/layout/NameandTitleOrganizationalChart"/>
-    <dgm:cxn modelId="{063832C1-F6CE-4D48-AE8F-7D2D7AB9ADBE}" type="presParOf" srcId="{93F1E346-E4AC-40D0-AA3D-4491FF7581D2}" destId="{4C7A56B2-70F9-48D7-90E7-0DF908A51396}" srcOrd="4" destOrd="0" presId="urn:microsoft.com/office/officeart/2008/layout/NameandTitleOrganizationalChart"/>
-    <dgm:cxn modelId="{C0C04B9E-53D1-4EE9-B499-F385FE47E32E}" type="presParOf" srcId="{93F1E346-E4AC-40D0-AA3D-4491FF7581D2}" destId="{8011AEEA-24B5-49A1-B71C-A47F6F27AE41}" srcOrd="5" destOrd="0" presId="urn:microsoft.com/office/officeart/2008/layout/NameandTitleOrganizationalChart"/>
-    <dgm:cxn modelId="{C7AAE5A5-AE1A-4060-9245-0A212CB477EC}" type="presParOf" srcId="{8011AEEA-24B5-49A1-B71C-A47F6F27AE41}" destId="{912C4BC2-D3CC-4213-8555-DDD58C12F280}" srcOrd="0" destOrd="0" presId="urn:microsoft.com/office/officeart/2008/layout/NameandTitleOrganizationalChart"/>
-    <dgm:cxn modelId="{201D6335-A1F5-4BB4-ADED-D425F01A85E6}" type="presParOf" srcId="{912C4BC2-D3CC-4213-8555-DDD58C12F280}" destId="{90D9F268-3881-43EF-8850-DEE6DF084495}" srcOrd="0" destOrd="0" presId="urn:microsoft.com/office/officeart/2008/layout/NameandTitleOrganizationalChart"/>
-    <dgm:cxn modelId="{F25BEB98-1A1E-4039-AFAC-BFBED0AFC4F1}" type="presParOf" srcId="{912C4BC2-D3CC-4213-8555-DDD58C12F280}" destId="{F3955A64-CE22-44AC-97E7-241BA5AECE3E}" srcOrd="1" destOrd="0" presId="urn:microsoft.com/office/officeart/2008/layout/NameandTitleOrganizationalChart"/>
-    <dgm:cxn modelId="{FD3792C8-DCD6-4230-96B6-7CD4D0FD02BB}" type="presParOf" srcId="{912C4BC2-D3CC-4213-8555-DDD58C12F280}" destId="{3ECDD2F0-4A29-4D53-A675-515267C75196}" srcOrd="2" destOrd="0" presId="urn:microsoft.com/office/officeart/2008/layout/NameandTitleOrganizationalChart"/>
-    <dgm:cxn modelId="{E24AD001-F51C-445F-B338-B2D6760FF84E}" type="presParOf" srcId="{8011AEEA-24B5-49A1-B71C-A47F6F27AE41}" destId="{AFC25947-6EFD-426D-8D51-7A7DCD22CC43}" srcOrd="1" destOrd="0" presId="urn:microsoft.com/office/officeart/2008/layout/NameandTitleOrganizationalChart"/>
-    <dgm:cxn modelId="{3311EF4E-4DFD-4DB0-8992-3DF07D9A0F0A}" type="presParOf" srcId="{8011AEEA-24B5-49A1-B71C-A47F6F27AE41}" destId="{52B1A91E-49D3-458C-964B-08B67CCEE2DF}" srcOrd="2" destOrd="0" presId="urn:microsoft.com/office/officeart/2008/layout/NameandTitleOrganizationalChart"/>
-    <dgm:cxn modelId="{8BD924DB-6B8D-40DF-A367-C5F10051E895}" type="presParOf" srcId="{BA65E69C-3171-4A2F-B983-BE454BAC5216}" destId="{60C26674-4C7A-4430-AC39-742923A602F9}" srcOrd="2" destOrd="0" presId="urn:microsoft.com/office/officeart/2008/layout/NameandTitleOrganizationalChart"/>
+    <dgm:cxn modelId="{D464A55E-725E-4564-B932-F69AB0D97E14}" type="presParOf" srcId="{D0B9AF82-211D-4B09-BE24-3F514AC5B41C}" destId="{BA65E69C-3171-4A2F-B983-BE454BAC5216}" srcOrd="0" destOrd="0" presId="urn:microsoft.com/office/officeart/2008/layout/NameandTitleOrganizationalChart"/>
+    <dgm:cxn modelId="{F4088795-3B27-4648-8418-41E3C13388E6}" type="presParOf" srcId="{BA65E69C-3171-4A2F-B983-BE454BAC5216}" destId="{72457BA1-8B8B-4803-B648-D7DC89D12AF6}" srcOrd="0" destOrd="0" presId="urn:microsoft.com/office/officeart/2008/layout/NameandTitleOrganizationalChart"/>
+    <dgm:cxn modelId="{743CEDAC-1320-4C9A-9041-11410E923FE8}" type="presParOf" srcId="{72457BA1-8B8B-4803-B648-D7DC89D12AF6}" destId="{F73D77DA-C5E7-4F6A-A1E6-C8852AD2F031}" srcOrd="0" destOrd="0" presId="urn:microsoft.com/office/officeart/2008/layout/NameandTitleOrganizationalChart"/>
+    <dgm:cxn modelId="{5461A8B4-3EA6-4DC0-AD3E-38530C487F8E}" type="presParOf" srcId="{72457BA1-8B8B-4803-B648-D7DC89D12AF6}" destId="{B566AA73-A400-480C-B94D-69C5DD2DF689}" srcOrd="1" destOrd="0" presId="urn:microsoft.com/office/officeart/2008/layout/NameandTitleOrganizationalChart"/>
+    <dgm:cxn modelId="{9C4390A9-4E36-4BA6-9339-18E5712A026B}" type="presParOf" srcId="{72457BA1-8B8B-4803-B648-D7DC89D12AF6}" destId="{238F8213-E74A-4AC0-AF23-2AA42FEA0D56}" srcOrd="2" destOrd="0" presId="urn:microsoft.com/office/officeart/2008/layout/NameandTitleOrganizationalChart"/>
+    <dgm:cxn modelId="{031C0894-632C-470A-AB6E-532C6789F7E4}" type="presParOf" srcId="{BA65E69C-3171-4A2F-B983-BE454BAC5216}" destId="{93F1E346-E4AC-40D0-AA3D-4491FF7581D2}" srcOrd="1" destOrd="0" presId="urn:microsoft.com/office/officeart/2008/layout/NameandTitleOrganizationalChart"/>
+    <dgm:cxn modelId="{39CD1C95-24FA-4196-B61C-E4BEBC6A0780}" type="presParOf" srcId="{93F1E346-E4AC-40D0-AA3D-4491FF7581D2}" destId="{CED02962-13F3-4D68-97E8-7669B49B6981}" srcOrd="0" destOrd="0" presId="urn:microsoft.com/office/officeart/2008/layout/NameandTitleOrganizationalChart"/>
+    <dgm:cxn modelId="{B463628E-F60D-4EF6-8F2C-D23E7EEFAA9F}" type="presParOf" srcId="{93F1E346-E4AC-40D0-AA3D-4491FF7581D2}" destId="{AF348405-45DC-46AA-951F-F1E790E79A11}" srcOrd="1" destOrd="0" presId="urn:microsoft.com/office/officeart/2008/layout/NameandTitleOrganizationalChart"/>
+    <dgm:cxn modelId="{B8723736-74EA-4FED-896D-E8B58588A5A3}" type="presParOf" srcId="{AF348405-45DC-46AA-951F-F1E790E79A11}" destId="{335440BC-AAFD-4CAF-8F33-2F6028BC1909}" srcOrd="0" destOrd="0" presId="urn:microsoft.com/office/officeart/2008/layout/NameandTitleOrganizationalChart"/>
+    <dgm:cxn modelId="{14385369-B58A-4F23-9C54-2F697FAB247E}" type="presParOf" srcId="{335440BC-AAFD-4CAF-8F33-2F6028BC1909}" destId="{A4F2A7E4-2F17-4787-A8F8-7AE3F1727CAE}" srcOrd="0" destOrd="0" presId="urn:microsoft.com/office/officeart/2008/layout/NameandTitleOrganizationalChart"/>
+    <dgm:cxn modelId="{457B77AD-37D6-44FA-BC72-14E35025A669}" type="presParOf" srcId="{335440BC-AAFD-4CAF-8F33-2F6028BC1909}" destId="{AEC6F886-C3D1-42CD-8C8F-599E4CC076B2}" srcOrd="1" destOrd="0" presId="urn:microsoft.com/office/officeart/2008/layout/NameandTitleOrganizationalChart"/>
+    <dgm:cxn modelId="{CFEF8433-36A0-4767-A6ED-06DA288192CB}" type="presParOf" srcId="{335440BC-AAFD-4CAF-8F33-2F6028BC1909}" destId="{A898AC46-8B8F-4282-9B2A-15C2A78A4116}" srcOrd="2" destOrd="0" presId="urn:microsoft.com/office/officeart/2008/layout/NameandTitleOrganizationalChart"/>
+    <dgm:cxn modelId="{433361B2-722F-4ABA-B778-4FBF1C5277D8}" type="presParOf" srcId="{AF348405-45DC-46AA-951F-F1E790E79A11}" destId="{173798AF-2534-495D-A61B-E508D0EE332B}" srcOrd="1" destOrd="0" presId="urn:microsoft.com/office/officeart/2008/layout/NameandTitleOrganizationalChart"/>
+    <dgm:cxn modelId="{DC330E67-2FA8-4A31-9556-857B7087046A}" type="presParOf" srcId="{AF348405-45DC-46AA-951F-F1E790E79A11}" destId="{006DC6E9-EA61-49C6-A52F-53E29FCDF699}" srcOrd="2" destOrd="0" presId="urn:microsoft.com/office/officeart/2008/layout/NameandTitleOrganizationalChart"/>
+    <dgm:cxn modelId="{3D0236A8-0617-45B5-8F7B-433C472D1F7A}" type="presParOf" srcId="{93F1E346-E4AC-40D0-AA3D-4491FF7581D2}" destId="{D5C29576-59B8-4207-8F71-46A7ECDCCB68}" srcOrd="2" destOrd="0" presId="urn:microsoft.com/office/officeart/2008/layout/NameandTitleOrganizationalChart"/>
+    <dgm:cxn modelId="{30295242-8275-4813-B798-3175D943DEA0}" type="presParOf" srcId="{93F1E346-E4AC-40D0-AA3D-4491FF7581D2}" destId="{B52C9529-3435-446D-AB52-4A6A7A124F6F}" srcOrd="3" destOrd="0" presId="urn:microsoft.com/office/officeart/2008/layout/NameandTitleOrganizationalChart"/>
+    <dgm:cxn modelId="{315D2967-E5AE-47C3-BBF7-915664A448B6}" type="presParOf" srcId="{B52C9529-3435-446D-AB52-4A6A7A124F6F}" destId="{025715CA-2D2A-4ED2-B641-C3CC817EAC89}" srcOrd="0" destOrd="0" presId="urn:microsoft.com/office/officeart/2008/layout/NameandTitleOrganizationalChart"/>
+    <dgm:cxn modelId="{141B4033-3018-4E5C-B4D0-B451F6B1E8D8}" type="presParOf" srcId="{025715CA-2D2A-4ED2-B641-C3CC817EAC89}" destId="{143F1A98-EFAC-4576-9069-2055F6D81EE3}" srcOrd="0" destOrd="0" presId="urn:microsoft.com/office/officeart/2008/layout/NameandTitleOrganizationalChart"/>
+    <dgm:cxn modelId="{E07850B2-26B0-4E33-BCAC-F0EBA301D549}" type="presParOf" srcId="{025715CA-2D2A-4ED2-B641-C3CC817EAC89}" destId="{D5AE4DFB-156C-46D0-9456-F6FA6B4D18EB}" srcOrd="1" destOrd="0" presId="urn:microsoft.com/office/officeart/2008/layout/NameandTitleOrganizationalChart"/>
+    <dgm:cxn modelId="{F611876C-1294-4301-99BC-3FA8CB9C7C04}" type="presParOf" srcId="{025715CA-2D2A-4ED2-B641-C3CC817EAC89}" destId="{7EAB9850-319C-4234-8A59-3A87D6032E93}" srcOrd="2" destOrd="0" presId="urn:microsoft.com/office/officeart/2008/layout/NameandTitleOrganizationalChart"/>
+    <dgm:cxn modelId="{31E9A15E-59E3-492C-9979-425E26BF8496}" type="presParOf" srcId="{B52C9529-3435-446D-AB52-4A6A7A124F6F}" destId="{EE07A582-CEEB-4588-9A11-04283A446FFD}" srcOrd="1" destOrd="0" presId="urn:microsoft.com/office/officeart/2008/layout/NameandTitleOrganizationalChart"/>
+    <dgm:cxn modelId="{21C42037-9DF6-4844-832C-43A8565B5C2C}" type="presParOf" srcId="{B52C9529-3435-446D-AB52-4A6A7A124F6F}" destId="{18FF4A38-D678-4E0E-8392-E3D34DE23BFA}" srcOrd="2" destOrd="0" presId="urn:microsoft.com/office/officeart/2008/layout/NameandTitleOrganizationalChart"/>
+    <dgm:cxn modelId="{2357AD4A-8E1E-47BE-BD61-50549928F853}" type="presParOf" srcId="{93F1E346-E4AC-40D0-AA3D-4491FF7581D2}" destId="{4C7A56B2-70F9-48D7-90E7-0DF908A51396}" srcOrd="4" destOrd="0" presId="urn:microsoft.com/office/officeart/2008/layout/NameandTitleOrganizationalChart"/>
+    <dgm:cxn modelId="{AC0C1905-562E-4511-AD88-497716C06D8A}" type="presParOf" srcId="{93F1E346-E4AC-40D0-AA3D-4491FF7581D2}" destId="{8011AEEA-24B5-49A1-B71C-A47F6F27AE41}" srcOrd="5" destOrd="0" presId="urn:microsoft.com/office/officeart/2008/layout/NameandTitleOrganizationalChart"/>
+    <dgm:cxn modelId="{D9D2893C-EE6E-4C8A-8066-6C4B6F3A21AA}" type="presParOf" srcId="{8011AEEA-24B5-49A1-B71C-A47F6F27AE41}" destId="{912C4BC2-D3CC-4213-8555-DDD58C12F280}" srcOrd="0" destOrd="0" presId="urn:microsoft.com/office/officeart/2008/layout/NameandTitleOrganizationalChart"/>
+    <dgm:cxn modelId="{1F7AE9DC-EB6C-4AE7-B130-A7E7F21A396D}" type="presParOf" srcId="{912C4BC2-D3CC-4213-8555-DDD58C12F280}" destId="{90D9F268-3881-43EF-8850-DEE6DF084495}" srcOrd="0" destOrd="0" presId="urn:microsoft.com/office/officeart/2008/layout/NameandTitleOrganizationalChart"/>
+    <dgm:cxn modelId="{9D9BD784-2492-472A-9537-FC45BE192ACC}" type="presParOf" srcId="{912C4BC2-D3CC-4213-8555-DDD58C12F280}" destId="{F3955A64-CE22-44AC-97E7-241BA5AECE3E}" srcOrd="1" destOrd="0" presId="urn:microsoft.com/office/officeart/2008/layout/NameandTitleOrganizationalChart"/>
+    <dgm:cxn modelId="{C55E6964-BBE8-46CB-A801-D7C33400D319}" type="presParOf" srcId="{912C4BC2-D3CC-4213-8555-DDD58C12F280}" destId="{3ECDD2F0-4A29-4D53-A675-515267C75196}" srcOrd="2" destOrd="0" presId="urn:microsoft.com/office/officeart/2008/layout/NameandTitleOrganizationalChart"/>
+    <dgm:cxn modelId="{6A66663A-FD24-46D8-ABD5-EE971E5440F3}" type="presParOf" srcId="{8011AEEA-24B5-49A1-B71C-A47F6F27AE41}" destId="{AFC25947-6EFD-426D-8D51-7A7DCD22CC43}" srcOrd="1" destOrd="0" presId="urn:microsoft.com/office/officeart/2008/layout/NameandTitleOrganizationalChart"/>
+    <dgm:cxn modelId="{67EB570A-DEFD-4929-B18B-E19CD76A311C}" type="presParOf" srcId="{8011AEEA-24B5-49A1-B71C-A47F6F27AE41}" destId="{52B1A91E-49D3-458C-964B-08B67CCEE2DF}" srcOrd="2" destOrd="0" presId="urn:microsoft.com/office/officeart/2008/layout/NameandTitleOrganizationalChart"/>
+    <dgm:cxn modelId="{FDF825C6-C300-43A2-BDDC-15E48B2A1D26}" type="presParOf" srcId="{BA65E69C-3171-4A2F-B983-BE454BAC5216}" destId="{60C26674-4C7A-4430-AC39-742923A602F9}" srcOrd="2" destOrd="0" presId="urn:microsoft.com/office/officeart/2008/layout/NameandTitleOrganizationalChart"/>
   </dgm:cxnLst>
   <dgm:bg/>
   <dgm:whole/>
@@ -19693,7 +19650,7 @@
 </file>
 
 <file path=customXml/itemProps1.xml><?xml version="1.0" encoding="utf-8"?>
-<ds:datastoreItem xmlns:ds="http://schemas.openxmlformats.org/officeDocument/2006/customXml" ds:itemID="{B259E40F-B2A5-4A82-9B11-DB3DE6D9ECC1}">
+<ds:datastoreItem xmlns:ds="http://schemas.openxmlformats.org/officeDocument/2006/customXml" ds:itemID="{F6385C43-A6C6-4B35-9A34-834B13017BD2}">
   <ds:schemaRefs>
     <ds:schemaRef ds:uri="http://schemas.openxmlformats.org/officeDocument/2006/bibliography"/>
   </ds:schemaRefs>

--- a/doc/PlanoProjeto.docx
+++ b/doc/PlanoProjeto.docx
@@ -163,10 +163,8 @@
         <w:t>Versão 1.</w:t>
       </w:r>
       <w:r>
-        <w:t>3</w:t>
-      </w:r>
-      <w:bookmarkStart w:id="0" w:name="_GoBack"/>
-      <w:bookmarkEnd w:id="0"/>
+        <w:t>0</w:t>
+      </w:r>
     </w:p>
     <w:p>
       <w:pPr>
@@ -2282,30 +2280,30 @@
           <w:docGrid w:linePitch="360"/>
         </w:sectPr>
       </w:pPr>
-      <w:bookmarkStart w:id="1" w:name="__RefHeading__1_197094053"/>
+      <w:bookmarkStart w:id="0" w:name="__RefHeading__1_197094053"/>
+      <w:bookmarkEnd w:id="0"/>
+    </w:p>
+    <w:p>
+      <w:pPr>
+        <w:pStyle w:val="Ttulo1"/>
+        <w:pageBreakBefore/>
+      </w:pPr>
+      <w:bookmarkStart w:id="1" w:name="_Toc356287095"/>
+      <w:r>
+        <w:lastRenderedPageBreak/>
+        <w:t>Visão Geral do Projeto</w:t>
+      </w:r>
       <w:bookmarkEnd w:id="1"/>
     </w:p>
     <w:p>
       <w:pPr>
-        <w:pStyle w:val="Ttulo1"/>
-        <w:pageBreakBefore/>
-      </w:pPr>
-      <w:bookmarkStart w:id="2" w:name="_Toc356287095"/>
-      <w:r>
-        <w:lastRenderedPageBreak/>
-        <w:t>Visão Geral do Projeto</w:t>
+        <w:pStyle w:val="Ttulo2"/>
+      </w:pPr>
+      <w:bookmarkStart w:id="2" w:name="_Toc356287096"/>
+      <w:r>
+        <w:t>Produtos Liberados pelo Projeto (WBS)</w:t>
       </w:r>
       <w:bookmarkEnd w:id="2"/>
-    </w:p>
-    <w:p>
-      <w:pPr>
-        <w:pStyle w:val="Ttulo2"/>
-      </w:pPr>
-      <w:bookmarkStart w:id="3" w:name="_Toc356287096"/>
-      <w:r>
-        <w:t>Produtos Liberados pelo Projeto (WBS)</w:t>
-      </w:r>
-      <w:bookmarkEnd w:id="3"/>
     </w:p>
     <w:p>
       <w:pPr>
@@ -2398,12 +2396,12 @@
       <w:pPr>
         <w:pStyle w:val="Ttulo2"/>
       </w:pPr>
-      <w:bookmarkStart w:id="4" w:name="_Toc356287097"/>
+      <w:bookmarkStart w:id="3" w:name="_Toc356287097"/>
       <w:r>
         <w:lastRenderedPageBreak/>
         <w:t>Dicionário da WBS</w:t>
       </w:r>
-      <w:bookmarkEnd w:id="4"/>
+      <w:bookmarkEnd w:id="3"/>
     </w:p>
     <w:p>
       <w:pPr>
@@ -2579,6 +2577,7 @@
               </w:rPr>
             </w:pPr>
             <w:proofErr w:type="spellStart"/>
+            <w:proofErr w:type="gramStart"/>
             <w:r>
               <w:rPr>
                 <w:szCs w:val="20"/>
@@ -2586,6 +2585,7 @@
               <w:t>DSSuplementos</w:t>
             </w:r>
             <w:proofErr w:type="spellEnd"/>
+            <w:proofErr w:type="gramEnd"/>
           </w:p>
         </w:tc>
         <w:tc>
@@ -3166,23 +3166,23 @@
       <w:pPr>
         <w:pStyle w:val="Ttulo1"/>
       </w:pPr>
-      <w:bookmarkStart w:id="5" w:name="__RefHeading__3_197094053"/>
-      <w:bookmarkStart w:id="6" w:name="_Toc356287098"/>
+      <w:bookmarkStart w:id="4" w:name="__RefHeading__3_197094053"/>
+      <w:bookmarkStart w:id="5" w:name="_Toc356287098"/>
+      <w:bookmarkEnd w:id="4"/>
+      <w:r>
+        <w:t>Organização do Projeto</w:t>
+      </w:r>
       <w:bookmarkEnd w:id="5"/>
-      <w:r>
-        <w:t>Organização do Projeto</w:t>
-      </w:r>
-      <w:bookmarkEnd w:id="6"/>
     </w:p>
     <w:p>
       <w:pPr>
         <w:pStyle w:val="Ttulo2"/>
       </w:pPr>
-      <w:bookmarkStart w:id="7" w:name="_Toc356287099"/>
+      <w:bookmarkStart w:id="6" w:name="_Toc356287099"/>
       <w:r>
         <w:t>Organograma</w:t>
       </w:r>
-      <w:bookmarkEnd w:id="7"/>
+      <w:bookmarkEnd w:id="6"/>
     </w:p>
     <w:p>
       <w:pPr>
@@ -3229,14 +3229,14 @@
       <w:pPr>
         <w:pStyle w:val="Ttulo2"/>
       </w:pPr>
-      <w:bookmarkStart w:id="8" w:name="_Ref343764285"/>
-      <w:bookmarkStart w:id="9" w:name="_Toc356287100"/>
+      <w:bookmarkStart w:id="7" w:name="_Ref343764285"/>
+      <w:bookmarkStart w:id="8" w:name="_Toc356287100"/>
       <w:r>
         <w:lastRenderedPageBreak/>
         <w:t>Papéis e Responsabilidades</w:t>
       </w:r>
+      <w:bookmarkEnd w:id="7"/>
       <w:bookmarkEnd w:id="8"/>
-      <w:bookmarkEnd w:id="9"/>
     </w:p>
     <w:tbl>
       <w:tblPr>
@@ -3462,8 +3462,17 @@
                 <w:sz w:val="16"/>
                 <w:szCs w:val="16"/>
               </w:rPr>
-              <w:t>Realizar acompanhamento de status do projeto (Prazo, Escopo, Custo e Riscos)</w:t>
-            </w:r>
+              <w:t>Realizar acompanhamento de status do projeto (Prazo, Escopo, Custo e Riscos</w:t>
+            </w:r>
+            <w:proofErr w:type="gramStart"/>
+            <w:r>
+              <w:rPr>
+                <w:sz w:val="16"/>
+                <w:szCs w:val="16"/>
+              </w:rPr>
+              <w:t>)</w:t>
+            </w:r>
+            <w:proofErr w:type="gramEnd"/>
           </w:p>
           <w:p>
             <w:pPr>
@@ -3536,8 +3545,17 @@
                 <w:sz w:val="16"/>
                 <w:szCs w:val="16"/>
               </w:rPr>
-              <w:t>o time (Daily Meeting</w:t>
-            </w:r>
+              <w:t xml:space="preserve">o time (Daily </w:t>
+            </w:r>
+            <w:proofErr w:type="gramStart"/>
+            <w:r>
+              <w:rPr>
+                <w:sz w:val="16"/>
+                <w:szCs w:val="16"/>
+              </w:rPr>
+              <w:t>Meeting</w:t>
+            </w:r>
+            <w:proofErr w:type="gramEnd"/>
             <w:r>
               <w:rPr>
                 <w:sz w:val="16"/>
@@ -3921,6 +3939,29 @@
                 <w:szCs w:val="16"/>
               </w:rPr>
             </w:pPr>
+            <w:r>
+              <w:rPr>
+                <w:sz w:val="16"/>
+                <w:szCs w:val="16"/>
+              </w:rPr>
+              <w:t>facebook.com/</w:t>
+            </w:r>
+            <w:proofErr w:type="gramStart"/>
+            <w:r>
+              <w:rPr>
+                <w:sz w:val="16"/>
+                <w:szCs w:val="16"/>
+              </w:rPr>
+              <w:t>cicero.</w:t>
+            </w:r>
+            <w:proofErr w:type="gramEnd"/>
+            <w:r>
+              <w:rPr>
+                <w:sz w:val="16"/>
+                <w:szCs w:val="16"/>
+              </w:rPr>
+              <w:t>akiles.12</w:t>
+            </w:r>
           </w:p>
         </w:tc>
       </w:tr>
@@ -3964,11 +4005,11 @@
       <w:pPr>
         <w:pStyle w:val="Ttulo2"/>
       </w:pPr>
-      <w:bookmarkStart w:id="10" w:name="_Toc356287101"/>
+      <w:bookmarkStart w:id="9" w:name="_Toc356287101"/>
       <w:r>
         <w:t>Plano de comunicação</w:t>
       </w:r>
-      <w:bookmarkEnd w:id="10"/>
+      <w:bookmarkEnd w:id="9"/>
     </w:p>
     <w:tbl>
       <w:tblPr>
@@ -4802,11 +4843,11 @@
       <w:pPr>
         <w:pStyle w:val="Ttulo2"/>
       </w:pPr>
-      <w:bookmarkStart w:id="11" w:name="_Toc356287102"/>
+      <w:bookmarkStart w:id="10" w:name="_Toc356287102"/>
       <w:r>
         <w:t>Clientes envolvidos</w:t>
       </w:r>
-      <w:bookmarkEnd w:id="11"/>
+      <w:bookmarkEnd w:id="10"/>
     </w:p>
     <w:p>
       <w:pPr>
@@ -5131,8 +5172,8 @@
           <w:szCs w:val="20"/>
         </w:rPr>
       </w:pPr>
-      <w:bookmarkStart w:id="12" w:name="__RefHeading__5_197094053"/>
-      <w:bookmarkEnd w:id="12"/>
+      <w:bookmarkStart w:id="11" w:name="__RefHeading__5_197094053"/>
+      <w:bookmarkEnd w:id="11"/>
       <w:r>
         <w:br w:type="page"/>
       </w:r>
@@ -5141,24 +5182,24 @@
       <w:pPr>
         <w:pStyle w:val="Ttulo1"/>
       </w:pPr>
-      <w:bookmarkStart w:id="13" w:name="_Toc356287103"/>
+      <w:bookmarkStart w:id="12" w:name="_Toc356287103"/>
       <w:r>
         <w:lastRenderedPageBreak/>
         <w:t>Processos do Projeto</w:t>
       </w:r>
-      <w:bookmarkEnd w:id="13"/>
+      <w:bookmarkEnd w:id="12"/>
     </w:p>
     <w:p>
       <w:pPr>
         <w:pStyle w:val="Ttulo2"/>
       </w:pPr>
-      <w:bookmarkStart w:id="14" w:name="_Ref343759776"/>
-      <w:bookmarkStart w:id="15" w:name="_Toc356287104"/>
+      <w:bookmarkStart w:id="13" w:name="_Ref343759776"/>
+      <w:bookmarkStart w:id="14" w:name="_Toc356287104"/>
       <w:r>
         <w:t>Processo de construção</w:t>
       </w:r>
+      <w:bookmarkEnd w:id="13"/>
       <w:bookmarkEnd w:id="14"/>
-      <w:bookmarkEnd w:id="15"/>
     </w:p>
     <w:p>
       <w:r>
@@ -5258,7 +5299,7 @@
       <w:pPr>
         <w:pStyle w:val="Ttulo2"/>
       </w:pPr>
-      <w:bookmarkStart w:id="16" w:name="_Toc356287105"/>
+      <w:bookmarkStart w:id="15" w:name="_Toc356287105"/>
       <w:r>
         <w:lastRenderedPageBreak/>
         <w:t>Planejamento das Principais Fases do Projeto</w:t>
@@ -5266,6 +5307,8 @@
       <w:r>
         <w:t xml:space="preserve"> e Cronograma</w:t>
       </w:r>
+      <w:bookmarkStart w:id="16" w:name="_GoBack"/>
+      <w:bookmarkEnd w:id="15"/>
       <w:bookmarkEnd w:id="16"/>
     </w:p>
     <w:p>
@@ -7756,7 +7799,7 @@
               <w:noProof/>
               <w:szCs w:val="20"/>
             </w:rPr>
-            <w:t>2</w:t>
+            <w:t>8</w:t>
           </w:r>
           <w:r>
             <w:rPr>
@@ -8130,7 +8173,7 @@
               <w:sz w:val="16"/>
               <w:szCs w:val="16"/>
             </w:rPr>
-            <w:t>19-mai-15</w:t>
+            <w:t>16-abr-15</w:t>
           </w:r>
           <w:r>
             <w:rPr>
@@ -8290,7 +8333,7 @@
               <w:sz w:val="16"/>
               <w:szCs w:val="16"/>
             </w:rPr>
-            <w:t>19-mai-15</w:t>
+            <w:t>16-abr-15</w:t>
           </w:r>
           <w:r>
             <w:rPr>
@@ -8452,7 +8495,7 @@
               <w:sz w:val="16"/>
               <w:szCs w:val="16"/>
             </w:rPr>
-            <w:t>19-mai-15</w:t>
+            <w:t>16-abr-15</w:t>
           </w:r>
           <w:r>
             <w:rPr>
@@ -16176,57 +16219,57 @@
     </dgm:pt>
   </dgm:ptLst>
   <dgm:cxnLst>
-    <dgm:cxn modelId="{2DB8D733-51E9-4F05-B05F-B91721C5563F}" type="presOf" srcId="{4338AA69-4DD2-4456-8703-EEAF7C81AC8B}" destId="{B566AA73-A400-480C-B94D-69C5DD2DF689}" srcOrd="0" destOrd="0" presId="urn:microsoft.com/office/officeart/2008/layout/NameandTitleOrganizationalChart"/>
+    <dgm:cxn modelId="{2E6B256D-4CA1-42F8-B356-4610EC02D19C}" type="presOf" srcId="{C20C6FDE-543A-4D2C-87F3-238F27E4BDAB}" destId="{AEC6F886-C3D1-42CD-8C8F-599E4CC076B2}" srcOrd="0" destOrd="0" presId="urn:microsoft.com/office/officeart/2008/layout/NameandTitleOrganizationalChart"/>
+    <dgm:cxn modelId="{3B0A1EED-16F9-489C-B708-2FCF7A0F0DA0}" type="presOf" srcId="{907FC395-CD62-46BC-AF26-6C36FB3855B6}" destId="{A4F2A7E4-2F17-4787-A8F8-7AE3F1727CAE}" srcOrd="0" destOrd="0" presId="urn:microsoft.com/office/officeart/2008/layout/NameandTitleOrganizationalChart"/>
+    <dgm:cxn modelId="{874CC32F-9FBF-4E0C-AFAD-0D73A8AEF0D0}" type="presOf" srcId="{907FC395-CD62-46BC-AF26-6C36FB3855B6}" destId="{A898AC46-8B8F-4282-9B2A-15C2A78A4116}" srcOrd="1" destOrd="0" presId="urn:microsoft.com/office/officeart/2008/layout/NameandTitleOrganizationalChart"/>
+    <dgm:cxn modelId="{CEA83C31-4506-4EFC-A35F-5FDBC0B9D74D}" srcId="{DA0DA424-973F-4D47-9F84-90C44606B434}" destId="{44D190B9-A74D-47E0-A7A6-FC5D78E3604E}" srcOrd="1" destOrd="0" parTransId="{A9F4C4F4-EFF4-4094-958A-020CDC42A99E}" sibTransId="{6EEA77D9-001E-4C99-B6E8-A161B04365E2}"/>
+    <dgm:cxn modelId="{6F60158D-4D85-48AB-B5FB-6FC21B64F844}" type="presOf" srcId="{44D190B9-A74D-47E0-A7A6-FC5D78E3604E}" destId="{143F1A98-EFAC-4576-9069-2055F6D81EE3}" srcOrd="0" destOrd="0" presId="urn:microsoft.com/office/officeart/2008/layout/NameandTitleOrganizationalChart"/>
+    <dgm:cxn modelId="{CB302A51-984A-4AD3-BE54-A074B43880DF}" type="presOf" srcId="{09AD466C-274F-4B5E-9A7D-E619DF91059D}" destId="{F3955A64-CE22-44AC-97E7-241BA5AECE3E}" srcOrd="0" destOrd="0" presId="urn:microsoft.com/office/officeart/2008/layout/NameandTitleOrganizationalChart"/>
+    <dgm:cxn modelId="{230844A5-5258-43AA-9537-52673AA83D17}" type="presOf" srcId="{A6A7F1C7-BA87-4162-B168-D707915332F4}" destId="{CED02962-13F3-4D68-97E8-7669B49B6981}" srcOrd="0" destOrd="0" presId="urn:microsoft.com/office/officeart/2008/layout/NameandTitleOrganizationalChart"/>
+    <dgm:cxn modelId="{32C1FEBA-B2CA-4B89-9687-61E1DCC3A716}" type="presOf" srcId="{AAA69082-37FE-45EE-8CC3-61A6963F86BA}" destId="{90D9F268-3881-43EF-8850-DEE6DF084495}" srcOrd="0" destOrd="0" presId="urn:microsoft.com/office/officeart/2008/layout/NameandTitleOrganizationalChart"/>
+    <dgm:cxn modelId="{47A09CED-34FC-4BF7-8F18-E773CFC1062F}" type="presOf" srcId="{6EEA77D9-001E-4C99-B6E8-A161B04365E2}" destId="{D5AE4DFB-156C-46D0-9456-F6FA6B4D18EB}" srcOrd="0" destOrd="0" presId="urn:microsoft.com/office/officeart/2008/layout/NameandTitleOrganizationalChart"/>
+    <dgm:cxn modelId="{12C6F6B5-417F-40B0-9CA2-9C1AB872690F}" type="presOf" srcId="{B33B8523-4B3A-43D9-ABE0-C71FCC3DFBE3}" destId="{4C7A56B2-70F9-48D7-90E7-0DF908A51396}" srcOrd="0" destOrd="0" presId="urn:microsoft.com/office/officeart/2008/layout/NameandTitleOrganizationalChart"/>
+    <dgm:cxn modelId="{C6DB04E2-B0E1-4617-8415-8CD50C78ADAC}" type="presOf" srcId="{44D190B9-A74D-47E0-A7A6-FC5D78E3604E}" destId="{7EAB9850-319C-4234-8A59-3A87D6032E93}" srcOrd="1" destOrd="0" presId="urn:microsoft.com/office/officeart/2008/layout/NameandTitleOrganizationalChart"/>
     <dgm:cxn modelId="{4F53C179-A024-4933-90A9-1B992B5E1D71}" srcId="{DA0DA424-973F-4D47-9F84-90C44606B434}" destId="{AAA69082-37FE-45EE-8CC3-61A6963F86BA}" srcOrd="2" destOrd="0" parTransId="{B33B8523-4B3A-43D9-ABE0-C71FCC3DFBE3}" sibTransId="{09AD466C-274F-4B5E-9A7D-E619DF91059D}"/>
-    <dgm:cxn modelId="{CEA83C31-4506-4EFC-A35F-5FDBC0B9D74D}" srcId="{DA0DA424-973F-4D47-9F84-90C44606B434}" destId="{44D190B9-A74D-47E0-A7A6-FC5D78E3604E}" srcOrd="1" destOrd="0" parTransId="{A9F4C4F4-EFF4-4094-958A-020CDC42A99E}" sibTransId="{6EEA77D9-001E-4C99-B6E8-A161B04365E2}"/>
-    <dgm:cxn modelId="{7D805730-C8E9-40A9-A5CB-745B07F03A3B}" type="presOf" srcId="{DA0DA424-973F-4D47-9F84-90C44606B434}" destId="{F73D77DA-C5E7-4F6A-A1E6-C8852AD2F031}" srcOrd="0" destOrd="0" presId="urn:microsoft.com/office/officeart/2008/layout/NameandTitleOrganizationalChart"/>
-    <dgm:cxn modelId="{26E051EB-86F8-49B2-81A8-4B39C41E1B66}" type="presOf" srcId="{AAA69082-37FE-45EE-8CC3-61A6963F86BA}" destId="{90D9F268-3881-43EF-8850-DEE6DF084495}" srcOrd="0" destOrd="0" presId="urn:microsoft.com/office/officeart/2008/layout/NameandTitleOrganizationalChart"/>
-    <dgm:cxn modelId="{C4F63F96-204C-446F-977B-F727DECACDB9}" type="presOf" srcId="{907FC395-CD62-46BC-AF26-6C36FB3855B6}" destId="{A4F2A7E4-2F17-4787-A8F8-7AE3F1727CAE}" srcOrd="0" destOrd="0" presId="urn:microsoft.com/office/officeart/2008/layout/NameandTitleOrganizationalChart"/>
-    <dgm:cxn modelId="{160A9A32-AE2D-4B60-9A48-E8D21FF01D1F}" type="presOf" srcId="{6EEA77D9-001E-4C99-B6E8-A161B04365E2}" destId="{D5AE4DFB-156C-46D0-9456-F6FA6B4D18EB}" srcOrd="0" destOrd="0" presId="urn:microsoft.com/office/officeart/2008/layout/NameandTitleOrganizationalChart"/>
-    <dgm:cxn modelId="{8D8F4A66-9CD0-46FC-9870-D2205A3B6A04}" type="presOf" srcId="{44D190B9-A74D-47E0-A7A6-FC5D78E3604E}" destId="{7EAB9850-319C-4234-8A59-3A87D6032E93}" srcOrd="1" destOrd="0" presId="urn:microsoft.com/office/officeart/2008/layout/NameandTitleOrganizationalChart"/>
-    <dgm:cxn modelId="{815AB3F6-E3F8-46AA-992D-2F6D259EBB7F}" type="presOf" srcId="{A6A7F1C7-BA87-4162-B168-D707915332F4}" destId="{CED02962-13F3-4D68-97E8-7669B49B6981}" srcOrd="0" destOrd="0" presId="urn:microsoft.com/office/officeart/2008/layout/NameandTitleOrganizationalChart"/>
-    <dgm:cxn modelId="{6F085878-961F-42E8-B1E2-B922C6272CE4}" type="presOf" srcId="{907FC395-CD62-46BC-AF26-6C36FB3855B6}" destId="{A898AC46-8B8F-4282-9B2A-15C2A78A4116}" srcOrd="1" destOrd="0" presId="urn:microsoft.com/office/officeart/2008/layout/NameandTitleOrganizationalChart"/>
-    <dgm:cxn modelId="{ACB994A7-E4C5-4F5A-90C4-421FECC13C01}" type="presOf" srcId="{09AD466C-274F-4B5E-9A7D-E619DF91059D}" destId="{F3955A64-CE22-44AC-97E7-241BA5AECE3E}" srcOrd="0" destOrd="0" presId="urn:microsoft.com/office/officeart/2008/layout/NameandTitleOrganizationalChart"/>
-    <dgm:cxn modelId="{1829F70A-FDFC-4BCD-BD6D-71AE016E56D5}" type="presOf" srcId="{A9F4C4F4-EFF4-4094-958A-020CDC42A99E}" destId="{D5C29576-59B8-4207-8F71-46A7ECDCCB68}" srcOrd="0" destOrd="0" presId="urn:microsoft.com/office/officeart/2008/layout/NameandTitleOrganizationalChart"/>
-    <dgm:cxn modelId="{1DE819D2-ACF9-4E7C-8A57-B99162F4276A}" type="presOf" srcId="{B33B8523-4B3A-43D9-ABE0-C71FCC3DFBE3}" destId="{4C7A56B2-70F9-48D7-90E7-0DF908A51396}" srcOrd="0" destOrd="0" presId="urn:microsoft.com/office/officeart/2008/layout/NameandTitleOrganizationalChart"/>
-    <dgm:cxn modelId="{42781866-7BD5-4827-A18A-FAD241314E85}" type="presOf" srcId="{44D190B9-A74D-47E0-A7A6-FC5D78E3604E}" destId="{143F1A98-EFAC-4576-9069-2055F6D81EE3}" srcOrd="0" destOrd="0" presId="urn:microsoft.com/office/officeart/2008/layout/NameandTitleOrganizationalChart"/>
+    <dgm:cxn modelId="{06596EA7-465F-420D-A6F4-B178F859C14C}" type="presOf" srcId="{DA0DA424-973F-4D47-9F84-90C44606B434}" destId="{F73D77DA-C5E7-4F6A-A1E6-C8852AD2F031}" srcOrd="0" destOrd="0" presId="urn:microsoft.com/office/officeart/2008/layout/NameandTitleOrganizationalChart"/>
+    <dgm:cxn modelId="{72EA6A66-B4B9-4FF9-89D8-D3B03C584113}" type="presOf" srcId="{A9F4C4F4-EFF4-4094-958A-020CDC42A99E}" destId="{D5C29576-59B8-4207-8F71-46A7ECDCCB68}" srcOrd="0" destOrd="0" presId="urn:microsoft.com/office/officeart/2008/layout/NameandTitleOrganizationalChart"/>
+    <dgm:cxn modelId="{CA99A561-3824-49D9-9432-554B6877C897}" type="presOf" srcId="{7FE43A4A-4AB1-438B-B573-3E98166BC00D}" destId="{D0B9AF82-211D-4B09-BE24-3F514AC5B41C}" srcOrd="0" destOrd="0" presId="urn:microsoft.com/office/officeart/2008/layout/NameandTitleOrganizationalChart"/>
+    <dgm:cxn modelId="{8E3E097C-915C-4408-AC43-FCDF2FAFEBBC}" srcId="{DA0DA424-973F-4D47-9F84-90C44606B434}" destId="{907FC395-CD62-46BC-AF26-6C36FB3855B6}" srcOrd="0" destOrd="0" parTransId="{A6A7F1C7-BA87-4162-B168-D707915332F4}" sibTransId="{C20C6FDE-543A-4D2C-87F3-238F27E4BDAB}"/>
+    <dgm:cxn modelId="{96D34385-9E8C-452D-8D19-749FEDD7AEF6}" type="presOf" srcId="{DA0DA424-973F-4D47-9F84-90C44606B434}" destId="{238F8213-E74A-4AC0-AF23-2AA42FEA0D56}" srcOrd="1" destOrd="0" presId="urn:microsoft.com/office/officeart/2008/layout/NameandTitleOrganizationalChart"/>
     <dgm:cxn modelId="{25DBB9A9-D4DE-4256-AA37-207483C227DD}" srcId="{7FE43A4A-4AB1-438B-B573-3E98166BC00D}" destId="{DA0DA424-973F-4D47-9F84-90C44606B434}" srcOrd="0" destOrd="0" parTransId="{884738EA-24C3-48A4-8600-F16539ABA586}" sibTransId="{4338AA69-4DD2-4456-8703-EEAF7C81AC8B}"/>
-    <dgm:cxn modelId="{AB25BD80-B69B-444A-8339-72468C3E32B5}" type="presOf" srcId="{7FE43A4A-4AB1-438B-B573-3E98166BC00D}" destId="{D0B9AF82-211D-4B09-BE24-3F514AC5B41C}" srcOrd="0" destOrd="0" presId="urn:microsoft.com/office/officeart/2008/layout/NameandTitleOrganizationalChart"/>
-    <dgm:cxn modelId="{BA5CEF98-B0A5-47F2-B9E9-BFA4B618C698}" type="presOf" srcId="{AAA69082-37FE-45EE-8CC3-61A6963F86BA}" destId="{3ECDD2F0-4A29-4D53-A675-515267C75196}" srcOrd="1" destOrd="0" presId="urn:microsoft.com/office/officeart/2008/layout/NameandTitleOrganizationalChart"/>
-    <dgm:cxn modelId="{55A5859A-3A43-424F-BB09-01E7BF0297C5}" type="presOf" srcId="{C20C6FDE-543A-4D2C-87F3-238F27E4BDAB}" destId="{AEC6F886-C3D1-42CD-8C8F-599E4CC076B2}" srcOrd="0" destOrd="0" presId="urn:microsoft.com/office/officeart/2008/layout/NameandTitleOrganizationalChart"/>
-    <dgm:cxn modelId="{49DD346F-38D1-4606-BC03-648A5FCE9EC3}" type="presOf" srcId="{DA0DA424-973F-4D47-9F84-90C44606B434}" destId="{238F8213-E74A-4AC0-AF23-2AA42FEA0D56}" srcOrd="1" destOrd="0" presId="urn:microsoft.com/office/officeart/2008/layout/NameandTitleOrganizationalChart"/>
-    <dgm:cxn modelId="{8E3E097C-915C-4408-AC43-FCDF2FAFEBBC}" srcId="{DA0DA424-973F-4D47-9F84-90C44606B434}" destId="{907FC395-CD62-46BC-AF26-6C36FB3855B6}" srcOrd="0" destOrd="0" parTransId="{A6A7F1C7-BA87-4162-B168-D707915332F4}" sibTransId="{C20C6FDE-543A-4D2C-87F3-238F27E4BDAB}"/>
-    <dgm:cxn modelId="{D464A55E-725E-4564-B932-F69AB0D97E14}" type="presParOf" srcId="{D0B9AF82-211D-4B09-BE24-3F514AC5B41C}" destId="{BA65E69C-3171-4A2F-B983-BE454BAC5216}" srcOrd="0" destOrd="0" presId="urn:microsoft.com/office/officeart/2008/layout/NameandTitleOrganizationalChart"/>
-    <dgm:cxn modelId="{F4088795-3B27-4648-8418-41E3C13388E6}" type="presParOf" srcId="{BA65E69C-3171-4A2F-B983-BE454BAC5216}" destId="{72457BA1-8B8B-4803-B648-D7DC89D12AF6}" srcOrd="0" destOrd="0" presId="urn:microsoft.com/office/officeart/2008/layout/NameandTitleOrganizationalChart"/>
-    <dgm:cxn modelId="{743CEDAC-1320-4C9A-9041-11410E923FE8}" type="presParOf" srcId="{72457BA1-8B8B-4803-B648-D7DC89D12AF6}" destId="{F73D77DA-C5E7-4F6A-A1E6-C8852AD2F031}" srcOrd="0" destOrd="0" presId="urn:microsoft.com/office/officeart/2008/layout/NameandTitleOrganizationalChart"/>
-    <dgm:cxn modelId="{5461A8B4-3EA6-4DC0-AD3E-38530C487F8E}" type="presParOf" srcId="{72457BA1-8B8B-4803-B648-D7DC89D12AF6}" destId="{B566AA73-A400-480C-B94D-69C5DD2DF689}" srcOrd="1" destOrd="0" presId="urn:microsoft.com/office/officeart/2008/layout/NameandTitleOrganizationalChart"/>
-    <dgm:cxn modelId="{9C4390A9-4E36-4BA6-9339-18E5712A026B}" type="presParOf" srcId="{72457BA1-8B8B-4803-B648-D7DC89D12AF6}" destId="{238F8213-E74A-4AC0-AF23-2AA42FEA0D56}" srcOrd="2" destOrd="0" presId="urn:microsoft.com/office/officeart/2008/layout/NameandTitleOrganizationalChart"/>
-    <dgm:cxn modelId="{031C0894-632C-470A-AB6E-532C6789F7E4}" type="presParOf" srcId="{BA65E69C-3171-4A2F-B983-BE454BAC5216}" destId="{93F1E346-E4AC-40D0-AA3D-4491FF7581D2}" srcOrd="1" destOrd="0" presId="urn:microsoft.com/office/officeart/2008/layout/NameandTitleOrganizationalChart"/>
-    <dgm:cxn modelId="{39CD1C95-24FA-4196-B61C-E4BEBC6A0780}" type="presParOf" srcId="{93F1E346-E4AC-40D0-AA3D-4491FF7581D2}" destId="{CED02962-13F3-4D68-97E8-7669B49B6981}" srcOrd="0" destOrd="0" presId="urn:microsoft.com/office/officeart/2008/layout/NameandTitleOrganizationalChart"/>
-    <dgm:cxn modelId="{B463628E-F60D-4EF6-8F2C-D23E7EEFAA9F}" type="presParOf" srcId="{93F1E346-E4AC-40D0-AA3D-4491FF7581D2}" destId="{AF348405-45DC-46AA-951F-F1E790E79A11}" srcOrd="1" destOrd="0" presId="urn:microsoft.com/office/officeart/2008/layout/NameandTitleOrganizationalChart"/>
-    <dgm:cxn modelId="{B8723736-74EA-4FED-896D-E8B58588A5A3}" type="presParOf" srcId="{AF348405-45DC-46AA-951F-F1E790E79A11}" destId="{335440BC-AAFD-4CAF-8F33-2F6028BC1909}" srcOrd="0" destOrd="0" presId="urn:microsoft.com/office/officeart/2008/layout/NameandTitleOrganizationalChart"/>
-    <dgm:cxn modelId="{14385369-B58A-4F23-9C54-2F697FAB247E}" type="presParOf" srcId="{335440BC-AAFD-4CAF-8F33-2F6028BC1909}" destId="{A4F2A7E4-2F17-4787-A8F8-7AE3F1727CAE}" srcOrd="0" destOrd="0" presId="urn:microsoft.com/office/officeart/2008/layout/NameandTitleOrganizationalChart"/>
-    <dgm:cxn modelId="{457B77AD-37D6-44FA-BC72-14E35025A669}" type="presParOf" srcId="{335440BC-AAFD-4CAF-8F33-2F6028BC1909}" destId="{AEC6F886-C3D1-42CD-8C8F-599E4CC076B2}" srcOrd="1" destOrd="0" presId="urn:microsoft.com/office/officeart/2008/layout/NameandTitleOrganizationalChart"/>
-    <dgm:cxn modelId="{CFEF8433-36A0-4767-A6ED-06DA288192CB}" type="presParOf" srcId="{335440BC-AAFD-4CAF-8F33-2F6028BC1909}" destId="{A898AC46-8B8F-4282-9B2A-15C2A78A4116}" srcOrd="2" destOrd="0" presId="urn:microsoft.com/office/officeart/2008/layout/NameandTitleOrganizationalChart"/>
-    <dgm:cxn modelId="{433361B2-722F-4ABA-B778-4FBF1C5277D8}" type="presParOf" srcId="{AF348405-45DC-46AA-951F-F1E790E79A11}" destId="{173798AF-2534-495D-A61B-E508D0EE332B}" srcOrd="1" destOrd="0" presId="urn:microsoft.com/office/officeart/2008/layout/NameandTitleOrganizationalChart"/>
-    <dgm:cxn modelId="{DC330E67-2FA8-4A31-9556-857B7087046A}" type="presParOf" srcId="{AF348405-45DC-46AA-951F-F1E790E79A11}" destId="{006DC6E9-EA61-49C6-A52F-53E29FCDF699}" srcOrd="2" destOrd="0" presId="urn:microsoft.com/office/officeart/2008/layout/NameandTitleOrganizationalChart"/>
-    <dgm:cxn modelId="{3D0236A8-0617-45B5-8F7B-433C472D1F7A}" type="presParOf" srcId="{93F1E346-E4AC-40D0-AA3D-4491FF7581D2}" destId="{D5C29576-59B8-4207-8F71-46A7ECDCCB68}" srcOrd="2" destOrd="0" presId="urn:microsoft.com/office/officeart/2008/layout/NameandTitleOrganizationalChart"/>
-    <dgm:cxn modelId="{30295242-8275-4813-B798-3175D943DEA0}" type="presParOf" srcId="{93F1E346-E4AC-40D0-AA3D-4491FF7581D2}" destId="{B52C9529-3435-446D-AB52-4A6A7A124F6F}" srcOrd="3" destOrd="0" presId="urn:microsoft.com/office/officeart/2008/layout/NameandTitleOrganizationalChart"/>
-    <dgm:cxn modelId="{315D2967-E5AE-47C3-BBF7-915664A448B6}" type="presParOf" srcId="{B52C9529-3435-446D-AB52-4A6A7A124F6F}" destId="{025715CA-2D2A-4ED2-B641-C3CC817EAC89}" srcOrd="0" destOrd="0" presId="urn:microsoft.com/office/officeart/2008/layout/NameandTitleOrganizationalChart"/>
-    <dgm:cxn modelId="{141B4033-3018-4E5C-B4D0-B451F6B1E8D8}" type="presParOf" srcId="{025715CA-2D2A-4ED2-B641-C3CC817EAC89}" destId="{143F1A98-EFAC-4576-9069-2055F6D81EE3}" srcOrd="0" destOrd="0" presId="urn:microsoft.com/office/officeart/2008/layout/NameandTitleOrganizationalChart"/>
-    <dgm:cxn modelId="{E07850B2-26B0-4E33-BCAC-F0EBA301D549}" type="presParOf" srcId="{025715CA-2D2A-4ED2-B641-C3CC817EAC89}" destId="{D5AE4DFB-156C-46D0-9456-F6FA6B4D18EB}" srcOrd="1" destOrd="0" presId="urn:microsoft.com/office/officeart/2008/layout/NameandTitleOrganizationalChart"/>
-    <dgm:cxn modelId="{F611876C-1294-4301-99BC-3FA8CB9C7C04}" type="presParOf" srcId="{025715CA-2D2A-4ED2-B641-C3CC817EAC89}" destId="{7EAB9850-319C-4234-8A59-3A87D6032E93}" srcOrd="2" destOrd="0" presId="urn:microsoft.com/office/officeart/2008/layout/NameandTitleOrganizationalChart"/>
-    <dgm:cxn modelId="{31E9A15E-59E3-492C-9979-425E26BF8496}" type="presParOf" srcId="{B52C9529-3435-446D-AB52-4A6A7A124F6F}" destId="{EE07A582-CEEB-4588-9A11-04283A446FFD}" srcOrd="1" destOrd="0" presId="urn:microsoft.com/office/officeart/2008/layout/NameandTitleOrganizationalChart"/>
-    <dgm:cxn modelId="{21C42037-9DF6-4844-832C-43A8565B5C2C}" type="presParOf" srcId="{B52C9529-3435-446D-AB52-4A6A7A124F6F}" destId="{18FF4A38-D678-4E0E-8392-E3D34DE23BFA}" srcOrd="2" destOrd="0" presId="urn:microsoft.com/office/officeart/2008/layout/NameandTitleOrganizationalChart"/>
-    <dgm:cxn modelId="{2357AD4A-8E1E-47BE-BD61-50549928F853}" type="presParOf" srcId="{93F1E346-E4AC-40D0-AA3D-4491FF7581D2}" destId="{4C7A56B2-70F9-48D7-90E7-0DF908A51396}" srcOrd="4" destOrd="0" presId="urn:microsoft.com/office/officeart/2008/layout/NameandTitleOrganizationalChart"/>
-    <dgm:cxn modelId="{AC0C1905-562E-4511-AD88-497716C06D8A}" type="presParOf" srcId="{93F1E346-E4AC-40D0-AA3D-4491FF7581D2}" destId="{8011AEEA-24B5-49A1-B71C-A47F6F27AE41}" srcOrd="5" destOrd="0" presId="urn:microsoft.com/office/officeart/2008/layout/NameandTitleOrganizationalChart"/>
-    <dgm:cxn modelId="{D9D2893C-EE6E-4C8A-8066-6C4B6F3A21AA}" type="presParOf" srcId="{8011AEEA-24B5-49A1-B71C-A47F6F27AE41}" destId="{912C4BC2-D3CC-4213-8555-DDD58C12F280}" srcOrd="0" destOrd="0" presId="urn:microsoft.com/office/officeart/2008/layout/NameandTitleOrganizationalChart"/>
-    <dgm:cxn modelId="{1F7AE9DC-EB6C-4AE7-B130-A7E7F21A396D}" type="presParOf" srcId="{912C4BC2-D3CC-4213-8555-DDD58C12F280}" destId="{90D9F268-3881-43EF-8850-DEE6DF084495}" srcOrd="0" destOrd="0" presId="urn:microsoft.com/office/officeart/2008/layout/NameandTitleOrganizationalChart"/>
-    <dgm:cxn modelId="{9D9BD784-2492-472A-9537-FC45BE192ACC}" type="presParOf" srcId="{912C4BC2-D3CC-4213-8555-DDD58C12F280}" destId="{F3955A64-CE22-44AC-97E7-241BA5AECE3E}" srcOrd="1" destOrd="0" presId="urn:microsoft.com/office/officeart/2008/layout/NameandTitleOrganizationalChart"/>
-    <dgm:cxn modelId="{C55E6964-BBE8-46CB-A801-D7C33400D319}" type="presParOf" srcId="{912C4BC2-D3CC-4213-8555-DDD58C12F280}" destId="{3ECDD2F0-4A29-4D53-A675-515267C75196}" srcOrd="2" destOrd="0" presId="urn:microsoft.com/office/officeart/2008/layout/NameandTitleOrganizationalChart"/>
-    <dgm:cxn modelId="{6A66663A-FD24-46D8-ABD5-EE971E5440F3}" type="presParOf" srcId="{8011AEEA-24B5-49A1-B71C-A47F6F27AE41}" destId="{AFC25947-6EFD-426D-8D51-7A7DCD22CC43}" srcOrd="1" destOrd="0" presId="urn:microsoft.com/office/officeart/2008/layout/NameandTitleOrganizationalChart"/>
-    <dgm:cxn modelId="{67EB570A-DEFD-4929-B18B-E19CD76A311C}" type="presParOf" srcId="{8011AEEA-24B5-49A1-B71C-A47F6F27AE41}" destId="{52B1A91E-49D3-458C-964B-08B67CCEE2DF}" srcOrd="2" destOrd="0" presId="urn:microsoft.com/office/officeart/2008/layout/NameandTitleOrganizationalChart"/>
-    <dgm:cxn modelId="{FDF825C6-C300-43A2-BDDC-15E48B2A1D26}" type="presParOf" srcId="{BA65E69C-3171-4A2F-B983-BE454BAC5216}" destId="{60C26674-4C7A-4430-AC39-742923A602F9}" srcOrd="2" destOrd="0" presId="urn:microsoft.com/office/officeart/2008/layout/NameandTitleOrganizationalChart"/>
+    <dgm:cxn modelId="{70403E9A-314E-47C7-9BDA-15DD249E594F}" type="presOf" srcId="{4338AA69-4DD2-4456-8703-EEAF7C81AC8B}" destId="{B566AA73-A400-480C-B94D-69C5DD2DF689}" srcOrd="0" destOrd="0" presId="urn:microsoft.com/office/officeart/2008/layout/NameandTitleOrganizationalChart"/>
+    <dgm:cxn modelId="{2197F702-ED4A-4BFA-B485-5C24AD94B5AB}" type="presOf" srcId="{AAA69082-37FE-45EE-8CC3-61A6963F86BA}" destId="{3ECDD2F0-4A29-4D53-A675-515267C75196}" srcOrd="1" destOrd="0" presId="urn:microsoft.com/office/officeart/2008/layout/NameandTitleOrganizationalChart"/>
+    <dgm:cxn modelId="{FCE79D8C-451E-4248-80EB-A64FC82E5C5A}" type="presParOf" srcId="{D0B9AF82-211D-4B09-BE24-3F514AC5B41C}" destId="{BA65E69C-3171-4A2F-B983-BE454BAC5216}" srcOrd="0" destOrd="0" presId="urn:microsoft.com/office/officeart/2008/layout/NameandTitleOrganizationalChart"/>
+    <dgm:cxn modelId="{02DE1D54-B301-4C35-9463-FD1DEF3E0E8C}" type="presParOf" srcId="{BA65E69C-3171-4A2F-B983-BE454BAC5216}" destId="{72457BA1-8B8B-4803-B648-D7DC89D12AF6}" srcOrd="0" destOrd="0" presId="urn:microsoft.com/office/officeart/2008/layout/NameandTitleOrganizationalChart"/>
+    <dgm:cxn modelId="{C7683CE0-2771-481B-BD44-C72BA4A85B40}" type="presParOf" srcId="{72457BA1-8B8B-4803-B648-D7DC89D12AF6}" destId="{F73D77DA-C5E7-4F6A-A1E6-C8852AD2F031}" srcOrd="0" destOrd="0" presId="urn:microsoft.com/office/officeart/2008/layout/NameandTitleOrganizationalChart"/>
+    <dgm:cxn modelId="{29CEB945-6523-4337-A2C5-B029276CE14D}" type="presParOf" srcId="{72457BA1-8B8B-4803-B648-D7DC89D12AF6}" destId="{B566AA73-A400-480C-B94D-69C5DD2DF689}" srcOrd="1" destOrd="0" presId="urn:microsoft.com/office/officeart/2008/layout/NameandTitleOrganizationalChart"/>
+    <dgm:cxn modelId="{157C320C-8A03-473C-8A41-19BE0AE9AC13}" type="presParOf" srcId="{72457BA1-8B8B-4803-B648-D7DC89D12AF6}" destId="{238F8213-E74A-4AC0-AF23-2AA42FEA0D56}" srcOrd="2" destOrd="0" presId="urn:microsoft.com/office/officeart/2008/layout/NameandTitleOrganizationalChart"/>
+    <dgm:cxn modelId="{E0BCF212-B4D3-4250-823A-D0F4EBB6C92B}" type="presParOf" srcId="{BA65E69C-3171-4A2F-B983-BE454BAC5216}" destId="{93F1E346-E4AC-40D0-AA3D-4491FF7581D2}" srcOrd="1" destOrd="0" presId="urn:microsoft.com/office/officeart/2008/layout/NameandTitleOrganizationalChart"/>
+    <dgm:cxn modelId="{3717264A-8769-4AD7-A5CF-5F256853679C}" type="presParOf" srcId="{93F1E346-E4AC-40D0-AA3D-4491FF7581D2}" destId="{CED02962-13F3-4D68-97E8-7669B49B6981}" srcOrd="0" destOrd="0" presId="urn:microsoft.com/office/officeart/2008/layout/NameandTitleOrganizationalChart"/>
+    <dgm:cxn modelId="{ED0A6959-58A5-4F70-936A-99E579A8830D}" type="presParOf" srcId="{93F1E346-E4AC-40D0-AA3D-4491FF7581D2}" destId="{AF348405-45DC-46AA-951F-F1E790E79A11}" srcOrd="1" destOrd="0" presId="urn:microsoft.com/office/officeart/2008/layout/NameandTitleOrganizationalChart"/>
+    <dgm:cxn modelId="{026B18DC-1F65-4C59-BC8E-DFA0904600C5}" type="presParOf" srcId="{AF348405-45DC-46AA-951F-F1E790E79A11}" destId="{335440BC-AAFD-4CAF-8F33-2F6028BC1909}" srcOrd="0" destOrd="0" presId="urn:microsoft.com/office/officeart/2008/layout/NameandTitleOrganizationalChart"/>
+    <dgm:cxn modelId="{C7B77910-A361-407F-9C4F-1D6D8CF52DDC}" type="presParOf" srcId="{335440BC-AAFD-4CAF-8F33-2F6028BC1909}" destId="{A4F2A7E4-2F17-4787-A8F8-7AE3F1727CAE}" srcOrd="0" destOrd="0" presId="urn:microsoft.com/office/officeart/2008/layout/NameandTitleOrganizationalChart"/>
+    <dgm:cxn modelId="{FD38B495-2F77-41CE-86C5-8CCC5D26527A}" type="presParOf" srcId="{335440BC-AAFD-4CAF-8F33-2F6028BC1909}" destId="{AEC6F886-C3D1-42CD-8C8F-599E4CC076B2}" srcOrd="1" destOrd="0" presId="urn:microsoft.com/office/officeart/2008/layout/NameandTitleOrganizationalChart"/>
+    <dgm:cxn modelId="{34204884-B588-415F-9E92-9655C765895D}" type="presParOf" srcId="{335440BC-AAFD-4CAF-8F33-2F6028BC1909}" destId="{A898AC46-8B8F-4282-9B2A-15C2A78A4116}" srcOrd="2" destOrd="0" presId="urn:microsoft.com/office/officeart/2008/layout/NameandTitleOrganizationalChart"/>
+    <dgm:cxn modelId="{46D2E842-AB9F-42F8-A54E-3FDF153B5D97}" type="presParOf" srcId="{AF348405-45DC-46AA-951F-F1E790E79A11}" destId="{173798AF-2534-495D-A61B-E508D0EE332B}" srcOrd="1" destOrd="0" presId="urn:microsoft.com/office/officeart/2008/layout/NameandTitleOrganizationalChart"/>
+    <dgm:cxn modelId="{8A89CD6B-686E-4758-B1DE-6E4D30B1F195}" type="presParOf" srcId="{AF348405-45DC-46AA-951F-F1E790E79A11}" destId="{006DC6E9-EA61-49C6-A52F-53E29FCDF699}" srcOrd="2" destOrd="0" presId="urn:microsoft.com/office/officeart/2008/layout/NameandTitleOrganizationalChart"/>
+    <dgm:cxn modelId="{95BB86B9-CB09-4960-B35F-2CF82600E9EC}" type="presParOf" srcId="{93F1E346-E4AC-40D0-AA3D-4491FF7581D2}" destId="{D5C29576-59B8-4207-8F71-46A7ECDCCB68}" srcOrd="2" destOrd="0" presId="urn:microsoft.com/office/officeart/2008/layout/NameandTitleOrganizationalChart"/>
+    <dgm:cxn modelId="{171155A5-97FD-4ABD-85CD-13038758A61D}" type="presParOf" srcId="{93F1E346-E4AC-40D0-AA3D-4491FF7581D2}" destId="{B52C9529-3435-446D-AB52-4A6A7A124F6F}" srcOrd="3" destOrd="0" presId="urn:microsoft.com/office/officeart/2008/layout/NameandTitleOrganizationalChart"/>
+    <dgm:cxn modelId="{A658741C-D648-40E9-8E10-BB402D5794AF}" type="presParOf" srcId="{B52C9529-3435-446D-AB52-4A6A7A124F6F}" destId="{025715CA-2D2A-4ED2-B641-C3CC817EAC89}" srcOrd="0" destOrd="0" presId="urn:microsoft.com/office/officeart/2008/layout/NameandTitleOrganizationalChart"/>
+    <dgm:cxn modelId="{731AF190-D16E-47A8-B92C-4FC8B33C5F03}" type="presParOf" srcId="{025715CA-2D2A-4ED2-B641-C3CC817EAC89}" destId="{143F1A98-EFAC-4576-9069-2055F6D81EE3}" srcOrd="0" destOrd="0" presId="urn:microsoft.com/office/officeart/2008/layout/NameandTitleOrganizationalChart"/>
+    <dgm:cxn modelId="{0F55F0A6-E248-46A6-9757-8CCD2CB9067A}" type="presParOf" srcId="{025715CA-2D2A-4ED2-B641-C3CC817EAC89}" destId="{D5AE4DFB-156C-46D0-9456-F6FA6B4D18EB}" srcOrd="1" destOrd="0" presId="urn:microsoft.com/office/officeart/2008/layout/NameandTitleOrganizationalChart"/>
+    <dgm:cxn modelId="{7FA9D99E-88DA-4234-9F3E-406AC3D98117}" type="presParOf" srcId="{025715CA-2D2A-4ED2-B641-C3CC817EAC89}" destId="{7EAB9850-319C-4234-8A59-3A87D6032E93}" srcOrd="2" destOrd="0" presId="urn:microsoft.com/office/officeart/2008/layout/NameandTitleOrganizationalChart"/>
+    <dgm:cxn modelId="{9087FCA5-44EF-459C-8048-2678002AD984}" type="presParOf" srcId="{B52C9529-3435-446D-AB52-4A6A7A124F6F}" destId="{EE07A582-CEEB-4588-9A11-04283A446FFD}" srcOrd="1" destOrd="0" presId="urn:microsoft.com/office/officeart/2008/layout/NameandTitleOrganizationalChart"/>
+    <dgm:cxn modelId="{A0FC6A73-EB0E-4300-A29B-DCC037263787}" type="presParOf" srcId="{B52C9529-3435-446D-AB52-4A6A7A124F6F}" destId="{18FF4A38-D678-4E0E-8392-E3D34DE23BFA}" srcOrd="2" destOrd="0" presId="urn:microsoft.com/office/officeart/2008/layout/NameandTitleOrganizationalChart"/>
+    <dgm:cxn modelId="{063832C1-F6CE-4D48-AE8F-7D2D7AB9ADBE}" type="presParOf" srcId="{93F1E346-E4AC-40D0-AA3D-4491FF7581D2}" destId="{4C7A56B2-70F9-48D7-90E7-0DF908A51396}" srcOrd="4" destOrd="0" presId="urn:microsoft.com/office/officeart/2008/layout/NameandTitleOrganizationalChart"/>
+    <dgm:cxn modelId="{C0C04B9E-53D1-4EE9-B499-F385FE47E32E}" type="presParOf" srcId="{93F1E346-E4AC-40D0-AA3D-4491FF7581D2}" destId="{8011AEEA-24B5-49A1-B71C-A47F6F27AE41}" srcOrd="5" destOrd="0" presId="urn:microsoft.com/office/officeart/2008/layout/NameandTitleOrganizationalChart"/>
+    <dgm:cxn modelId="{C7AAE5A5-AE1A-4060-9245-0A212CB477EC}" type="presParOf" srcId="{8011AEEA-24B5-49A1-B71C-A47F6F27AE41}" destId="{912C4BC2-D3CC-4213-8555-DDD58C12F280}" srcOrd="0" destOrd="0" presId="urn:microsoft.com/office/officeart/2008/layout/NameandTitleOrganizationalChart"/>
+    <dgm:cxn modelId="{201D6335-A1F5-4BB4-ADED-D425F01A85E6}" type="presParOf" srcId="{912C4BC2-D3CC-4213-8555-DDD58C12F280}" destId="{90D9F268-3881-43EF-8850-DEE6DF084495}" srcOrd="0" destOrd="0" presId="urn:microsoft.com/office/officeart/2008/layout/NameandTitleOrganizationalChart"/>
+    <dgm:cxn modelId="{F25BEB98-1A1E-4039-AFAC-BFBED0AFC4F1}" type="presParOf" srcId="{912C4BC2-D3CC-4213-8555-DDD58C12F280}" destId="{F3955A64-CE22-44AC-97E7-241BA5AECE3E}" srcOrd="1" destOrd="0" presId="urn:microsoft.com/office/officeart/2008/layout/NameandTitleOrganizationalChart"/>
+    <dgm:cxn modelId="{FD3792C8-DCD6-4230-96B6-7CD4D0FD02BB}" type="presParOf" srcId="{912C4BC2-D3CC-4213-8555-DDD58C12F280}" destId="{3ECDD2F0-4A29-4D53-A675-515267C75196}" srcOrd="2" destOrd="0" presId="urn:microsoft.com/office/officeart/2008/layout/NameandTitleOrganizationalChart"/>
+    <dgm:cxn modelId="{E24AD001-F51C-445F-B338-B2D6760FF84E}" type="presParOf" srcId="{8011AEEA-24B5-49A1-B71C-A47F6F27AE41}" destId="{AFC25947-6EFD-426D-8D51-7A7DCD22CC43}" srcOrd="1" destOrd="0" presId="urn:microsoft.com/office/officeart/2008/layout/NameandTitleOrganizationalChart"/>
+    <dgm:cxn modelId="{3311EF4E-4DFD-4DB0-8992-3DF07D9A0F0A}" type="presParOf" srcId="{8011AEEA-24B5-49A1-B71C-A47F6F27AE41}" destId="{52B1A91E-49D3-458C-964B-08B67CCEE2DF}" srcOrd="2" destOrd="0" presId="urn:microsoft.com/office/officeart/2008/layout/NameandTitleOrganizationalChart"/>
+    <dgm:cxn modelId="{8BD924DB-6B8D-40DF-A367-C5F10051E895}" type="presParOf" srcId="{BA65E69C-3171-4A2F-B983-BE454BAC5216}" destId="{60C26674-4C7A-4430-AC39-742923A602F9}" srcOrd="2" destOrd="0" presId="urn:microsoft.com/office/officeart/2008/layout/NameandTitleOrganizationalChart"/>
   </dgm:cxnLst>
   <dgm:bg/>
   <dgm:whole/>
@@ -19650,7 +19693,7 @@
 </file>
 
 <file path=customXml/itemProps1.xml><?xml version="1.0" encoding="utf-8"?>
-<ds:datastoreItem xmlns:ds="http://schemas.openxmlformats.org/officeDocument/2006/customXml" ds:itemID="{F6385C43-A6C6-4B35-9A34-834B13017BD2}">
+<ds:datastoreItem xmlns:ds="http://schemas.openxmlformats.org/officeDocument/2006/customXml" ds:itemID="{B259E40F-B2A5-4A82-9B11-DB3DE6D9ECC1}">
   <ds:schemaRefs>
     <ds:schemaRef ds:uri="http://schemas.openxmlformats.org/officeDocument/2006/bibliography"/>
   </ds:schemaRefs>
